--- a/projectproposal.docx
+++ b/projectproposal.docx
@@ -1,593 +1,1850 @@
 
 <file path=word/document.xml><?xml version="1.0" encoding="utf-8"?>
-<w:document xmlns:wpc="http://schemas.microsoft.com/office/word/2010/wordprocessingCanvas" xmlns:cx="http://schemas.microsoft.com/office/drawing/2014/chartex" xmlns:cx1="http://schemas.microsoft.com/office/drawing/2015/9/8/chartex" xmlns:cx2="http://schemas.microsoft.com/office/drawing/2015/10/21/chartex" xmlns:cx3="http://schemas.microsoft.com/office/drawing/2016/5/9/chartex" xmlns:cx4="http://schemas.microsoft.com/office/drawing/2016/5/10/chartex" xmlns:cx5="http://schemas.microsoft.com/office/drawing/2016/5/11/chartex" xmlns:cx6="http://schemas.microsoft.com/office/drawing/2016/5/12/chartex" xmlns:cx7="http://schemas.microsoft.com/office/drawing/2016/5/13/chartex" xmlns:cx8="http://schemas.microsoft.com/office/drawing/2016/5/14/chartex" xmlns:mc="http://schemas.openxmlformats.org/markup-compatibility/2006" xmlns:aink="http://schemas.microsoft.com/office/drawing/2016/ink" xmlns:am3d="http://schemas.microsoft.com/office/drawing/2017/model3d" xmlns:o="urn:schemas-microsoft-com:office:office" xmlns:oel="http://schemas.microsoft.com/office/2019/extlst" xmlns:r="http://schemas.openxmlformats.org/officeDocument/2006/relationships" xmlns:m="http://schemas.openxmlformats.org/officeDocument/2006/math" xmlns:v="urn:schemas-microsoft-com:vml" xmlns:wp14="http://schemas.microsoft.com/office/word/2010/wordprocessingDrawing" xmlns:wp="http://schemas.openxmlformats.org/drawingml/2006/wordprocessingDrawing" xmlns:w10="urn:schemas-microsoft-com:office:word" xmlns:w="http://schemas.openxmlformats.org/wordprocessingml/2006/main" xmlns:w14="http://schemas.microsoft.com/office/word/2010/wordml" xmlns:w15="http://schemas.microsoft.com/office/word/2012/wordml" xmlns:w16cex="http://schemas.microsoft.com/office/word/2018/wordml/cex" xmlns:w16cid="http://schemas.microsoft.com/office/word/2016/wordml/cid" xmlns:w16="http://schemas.microsoft.com/office/word/2018/wordml" xmlns:w16du="http://schemas.microsoft.com/office/word/2023/wordml/word16du" xmlns:w16sdtdh="http://schemas.microsoft.com/office/word/2020/wordml/sdtdatahash" xmlns:w16sdtfl="http://schemas.microsoft.com/office/word/2024/wordml/sdtformatlock" xmlns:w16se="http://schemas.microsoft.com/office/word/2015/wordml/symex" xmlns:wpg="http://schemas.microsoft.com/office/word/2010/wordprocessingGroup" xmlns:wpi="http://schemas.microsoft.com/office/word/2010/wordprocessingInk" xmlns:wne="http://schemas.microsoft.com/office/word/2006/wordml" xmlns:wps="http://schemas.microsoft.com/office/word/2010/wordprocessingShape" mc:Ignorable="w14 w15 w16se w16cid w16 w16cex w16sdtdh w16sdtfl w16du wp14">
+<w:document xmlns:wpc="http://schemas.microsoft.com/office/word/2010/wordprocessingCanvas" xmlns:cx="http://schemas.microsoft.com/office/drawing/2014/chartex" xmlns:cx1="http://schemas.microsoft.com/office/drawing/2015/9/8/chartex" xmlns:cx2="http://schemas.microsoft.com/office/drawing/2015/10/21/chartex" xmlns:cx3="http://schemas.microsoft.com/office/drawing/2016/5/9/chartex" xmlns:cx4="http://schemas.microsoft.com/office/drawing/2016/5/10/chartex" xmlns:cx5="http://schemas.microsoft.com/office/drawing/2016/5/11/chartex" xmlns:cx6="http://schemas.microsoft.com/office/drawing/2016/5/12/chartex" xmlns:cx7="http://schemas.microsoft.com/office/drawing/2016/5/13/chartex" xmlns:cx8="http://schemas.microsoft.com/office/drawing/2016/5/14/chartex" xmlns:mc="http://schemas.openxmlformats.org/markup-compatibility/2006" xmlns:aink="http://schemas.microsoft.com/office/drawing/2016/ink" xmlns:am3d="http://schemas.microsoft.com/office/drawing/2017/model3d" xmlns:o="urn:schemas-microsoft-com:office:office" xmlns:oel="http://schemas.microsoft.com/office/2019/extlst" xmlns:r="http://schemas.openxmlformats.org/officeDocument/2006/relationships" xmlns:m="http://schemas.openxmlformats.org/officeDocument/2006/math" xmlns:v="urn:schemas-microsoft-com:vml" xmlns:wp14="http://schemas.microsoft.com/office/word/2010/wordprocessingDrawing" xmlns:wp="http://schemas.openxmlformats.org/drawingml/2006/wordprocessingDrawing" xmlns:w10="urn:schemas-microsoft-com:office:word" xmlns:w="http://schemas.openxmlformats.org/wordprocessingml/2006/main" xmlns:w14="http://schemas.microsoft.com/office/word/2010/wordml" xmlns:w15="http://schemas.microsoft.com/office/word/2012/wordml" xmlns:w16cex="http://schemas.microsoft.com/office/word/2018/wordml/cex" xmlns:w16cid="http://schemas.microsoft.com/office/word/2016/wordml/cid" xmlns:w16="http://schemas.microsoft.com/office/word/2018/wordml" xmlns:w16sdtdh="http://schemas.microsoft.com/office/word/2020/wordml/sdtdatahash" xmlns:w16se="http://schemas.microsoft.com/office/word/2015/wordml/symex" xmlns:wpg="http://schemas.microsoft.com/office/word/2010/wordprocessingGroup" xmlns:wpi="http://schemas.microsoft.com/office/word/2010/wordprocessingInk" xmlns:wne="http://schemas.microsoft.com/office/word/2006/wordml" xmlns:wps="http://schemas.microsoft.com/office/word/2010/wordprocessingShape" mc:Ignorable="w14 w15 w16se w16cid w16 w16cex w16sdtdh wp14">
   <w:body>
     <w:p>
       <w:pPr>
-        <w:rPr>
+        <w:spacing w:after="0" w:line="240" w:lineRule="auto"/>
+        <w:rPr>
+          <w:rFonts w:ascii="Times New Roman" w:eastAsia="Times New Roman" w:hAnsi="Times New Roman" w:cs="Times New Roman"/>
+          <w:kern w:val="0"/>
+          <w14:ligatures w14:val="none"/>
+        </w:rPr>
+      </w:pPr>
+      <w:r>
+        <w:rPr>
+          <w:rFonts w:ascii="Lato" w:eastAsia="Times New Roman" w:hAnsi="Lato" w:cs="Times New Roman"/>
           <w:b/>
           <w:bCs/>
-        </w:rPr>
-      </w:pPr>
-      <w:r>
-        <w:rPr>
+          <w:color w:val="000000"/>
+          <w:kern w:val="0"/>
+          <w14:ligatures w14:val="none"/>
+        </w:rPr>
+        <w:t>Q1: What system would you like to build a model of?</w:t>
+      </w:r>
+    </w:p>
+    <w:p>
+      <w:pPr>
+        <w:spacing w:after="0" w:line="240" w:lineRule="auto"/>
+        <w:rPr>
+          <w:rFonts w:ascii="Times New Roman" w:eastAsia="Times New Roman" w:hAnsi="Times New Roman" w:cs="Times New Roman"/>
+          <w:kern w:val="0"/>
+          <w14:ligatures w14:val="none"/>
+        </w:rPr>
+      </w:pPr>
+      <w:r>
+        <w:rPr>
+          <w:rFonts w:ascii="Times New Roman" w:eastAsia="Times New Roman" w:hAnsi="Times New Roman" w:cs="Times New Roman"/>
+          <w:kern w:val="0"/>
+          <w14:ligatures w14:val="none"/>
+        </w:rPr>
+        <w:br/>
+      </w:r>
+    </w:p>
+    <w:p>
+      <w:pPr>
+        <w:numPr>
+          <w:ilvl w:val="0"/>
+          <w:numId w:val="8"/>
+        </w:numPr>
+        <w:spacing w:after="0" w:line="240" w:lineRule="auto"/>
+        <w:jc w:val="both"/>
+        <w:textAlignment w:val="baseline"/>
+        <w:rPr>
+          <w:rFonts w:ascii="Lato" w:eastAsia="Times New Roman" w:hAnsi="Lato" w:cs="Times New Roman"/>
+          <w:color w:val="000000"/>
+          <w:kern w:val="0"/>
+          <w14:ligatures w14:val="none"/>
+        </w:rPr>
+      </w:pPr>
+      <w:r>
+        <w:rPr>
+          <w:rFonts w:ascii="Lato" w:eastAsia="Times New Roman" w:hAnsi="Lato" w:cs="Times New Roman"/>
+          <w:color w:val="000000"/>
+          <w:kern w:val="0"/>
+          <w14:ligatures w14:val="none"/>
+        </w:rPr>
+        <w:t>This project models a hillslope or mountainous terrain experiencing rainfall-induced landslides. The model captures the interaction between rainfall, soil saturation, terrain stability, sediment movement, and vegetation loss. By simulating how rain destabilizes soil and causes cascading terrain failure, we aim to explore the conditions that lead to landslide initiation and spread.</w:t>
+      </w:r>
+    </w:p>
+    <w:p>
+      <w:pPr>
+        <w:spacing w:after="0" w:line="240" w:lineRule="auto"/>
+        <w:rPr>
+          <w:rFonts w:ascii="Times New Roman" w:eastAsia="Times New Roman" w:hAnsi="Times New Roman" w:cs="Times New Roman"/>
+          <w:kern w:val="0"/>
+          <w14:ligatures w14:val="none"/>
+        </w:rPr>
+      </w:pPr>
+    </w:p>
+    <w:p>
+      <w:pPr>
+        <w:spacing w:after="0" w:line="240" w:lineRule="auto"/>
+        <w:rPr>
+          <w:rFonts w:ascii="Times New Roman" w:eastAsia="Times New Roman" w:hAnsi="Times New Roman" w:cs="Times New Roman"/>
+          <w:kern w:val="0"/>
+          <w14:ligatures w14:val="none"/>
+        </w:rPr>
+      </w:pPr>
+      <w:r>
+        <w:rPr>
+          <w:rFonts w:ascii="Lato" w:eastAsia="Times New Roman" w:hAnsi="Lato" w:cs="Times New Roman"/>
           <w:b/>
           <w:bCs/>
-        </w:rPr>
-        <w:t xml:space="preserve">Q1: </w:t>
-      </w:r>
-      <w:r>
-        <w:rPr>
+          <w:color w:val="000000"/>
+          <w:kern w:val="0"/>
+          <w14:ligatures w14:val="none"/>
+        </w:rPr>
+        <w:t>Q2: What are the principal components or actors involved in this system?</w:t>
+      </w:r>
+    </w:p>
+    <w:p>
+      <w:pPr>
+        <w:spacing w:after="0" w:line="240" w:lineRule="auto"/>
+        <w:rPr>
+          <w:rFonts w:ascii="Times New Roman" w:eastAsia="Times New Roman" w:hAnsi="Times New Roman" w:cs="Times New Roman"/>
+          <w:kern w:val="0"/>
+          <w14:ligatures w14:val="none"/>
+        </w:rPr>
+      </w:pPr>
+      <w:r>
+        <w:rPr>
+          <w:rFonts w:ascii="Times New Roman" w:eastAsia="Times New Roman" w:hAnsi="Times New Roman" w:cs="Times New Roman"/>
+          <w:kern w:val="0"/>
+          <w14:ligatures w14:val="none"/>
+        </w:rPr>
+        <w:br/>
+      </w:r>
+    </w:p>
+    <w:p>
+      <w:pPr>
+        <w:numPr>
+          <w:ilvl w:val="0"/>
+          <w:numId w:val="9"/>
+        </w:numPr>
+        <w:spacing w:after="0" w:line="240" w:lineRule="auto"/>
+        <w:jc w:val="both"/>
+        <w:textAlignment w:val="baseline"/>
+        <w:rPr>
+          <w:rFonts w:ascii="Lato" w:eastAsia="Times New Roman" w:hAnsi="Lato" w:cs="Times New Roman"/>
+          <w:color w:val="000000"/>
+          <w:kern w:val="0"/>
+          <w14:ligatures w14:val="none"/>
+        </w:rPr>
+      </w:pPr>
+      <w:r>
+        <w:rPr>
+          <w:rFonts w:ascii="Lato" w:eastAsia="Times New Roman" w:hAnsi="Lato" w:cs="Times New Roman"/>
           <w:b/>
           <w:bCs/>
-        </w:rPr>
-        <w:t>What system would you like to build a model of?</w:t>
-      </w:r>
-    </w:p>
-    <w:p/>
-    <w:p>
-      <w:r>
-        <w:t>This model simulates a hillslope or mountainous terrain that undergoes rainfall-induced landslides. It captures how rainfall saturates soil, destabilizes terrain, and causes sediment movement and tree loss through landslides</w:t>
-      </w:r>
-    </w:p>
-    <w:p/>
-    <w:p>
-      <w:pPr>
-        <w:rPr>
+          <w:color w:val="000000"/>
+          <w:kern w:val="0"/>
+          <w14:ligatures w14:val="none"/>
+        </w:rPr>
+        <w:t>Patches (terrain units):</w:t>
+      </w:r>
+      <w:r>
+        <w:rPr>
+          <w:rFonts w:ascii="Lato" w:eastAsia="Times New Roman" w:hAnsi="Lato" w:cs="Times New Roman"/>
+          <w:color w:val="000000"/>
+          <w:kern w:val="0"/>
+          <w14:ligatures w14:val="none"/>
+        </w:rPr>
+        <w:t xml:space="preserve"> Represent discrete sections of land with properties including elevation, soil saturation, sediment load, and landslide status (failed or stable)</w:t>
+      </w:r>
+    </w:p>
+    <w:p>
+      <w:pPr>
+        <w:numPr>
+          <w:ilvl w:val="0"/>
+          <w:numId w:val="9"/>
+        </w:numPr>
+        <w:spacing w:after="0" w:line="240" w:lineRule="auto"/>
+        <w:jc w:val="both"/>
+        <w:textAlignment w:val="baseline"/>
+        <w:rPr>
+          <w:rFonts w:ascii="Lato" w:eastAsia="Times New Roman" w:hAnsi="Lato" w:cs="Times New Roman"/>
+          <w:color w:val="000000"/>
+          <w:kern w:val="0"/>
+          <w14:ligatures w14:val="none"/>
+        </w:rPr>
+      </w:pPr>
+      <w:r>
+        <w:rPr>
+          <w:rFonts w:ascii="Lato" w:eastAsia="Times New Roman" w:hAnsi="Lato" w:cs="Times New Roman"/>
           <w:b/>
           <w:bCs/>
-        </w:rPr>
-      </w:pPr>
-      <w:r>
-        <w:rPr>
+          <w:color w:val="000000"/>
+          <w:kern w:val="0"/>
+          <w14:ligatures w14:val="none"/>
+        </w:rPr>
+        <w:t>Turtles (trees):</w:t>
+      </w:r>
+      <w:r>
+        <w:rPr>
+          <w:rFonts w:ascii="Lato" w:eastAsia="Times New Roman" w:hAnsi="Lato" w:cs="Times New Roman"/>
+          <w:color w:val="000000"/>
+          <w:kern w:val="0"/>
+          <w14:ligatures w14:val="none"/>
+        </w:rPr>
+        <w:t xml:space="preserve"> Represent individual trees rooted on terrain patches. These can be destroyed if a nearby landslide occurs</w:t>
+      </w:r>
+    </w:p>
+    <w:p>
+      <w:pPr>
+        <w:numPr>
+          <w:ilvl w:val="0"/>
+          <w:numId w:val="9"/>
+        </w:numPr>
+        <w:spacing w:after="0" w:line="240" w:lineRule="auto"/>
+        <w:jc w:val="both"/>
+        <w:textAlignment w:val="baseline"/>
+        <w:rPr>
+          <w:rFonts w:ascii="Lato" w:eastAsia="Times New Roman" w:hAnsi="Lato" w:cs="Times New Roman"/>
+          <w:color w:val="000000"/>
+          <w:kern w:val="0"/>
+          <w14:ligatures w14:val="none"/>
+        </w:rPr>
+      </w:pPr>
+      <w:r>
+        <w:rPr>
+          <w:rFonts w:ascii="Lato" w:eastAsia="Times New Roman" w:hAnsi="Lato" w:cs="Times New Roman"/>
           <w:b/>
           <w:bCs/>
-        </w:rPr>
-        <w:t>Q2:</w:t>
-      </w:r>
-      <w:r>
-        <w:rPr>
+          <w:color w:val="000000"/>
+          <w:kern w:val="0"/>
+          <w14:ligatures w14:val="none"/>
+        </w:rPr>
+        <w:t xml:space="preserve">Global variables: </w:t>
+      </w:r>
+      <w:r>
+        <w:rPr>
+          <w:rFonts w:ascii="Lato" w:eastAsia="Times New Roman" w:hAnsi="Lato" w:cs="Times New Roman"/>
+          <w:color w:val="000000"/>
+          <w:kern w:val="0"/>
+          <w14:ligatures w14:val="none"/>
+        </w:rPr>
+        <w:t>Track overall system state, including total rainfall, number of landslides, sediment displacement, and the number of surviving trees</w:t>
+      </w:r>
+    </w:p>
+    <w:p>
+      <w:pPr>
+        <w:spacing w:after="0" w:line="240" w:lineRule="auto"/>
+        <w:rPr>
+          <w:rFonts w:ascii="Times New Roman" w:eastAsia="Times New Roman" w:hAnsi="Times New Roman" w:cs="Times New Roman"/>
+          <w:kern w:val="0"/>
+          <w14:ligatures w14:val="none"/>
+        </w:rPr>
+      </w:pPr>
+    </w:p>
+    <w:p>
+      <w:pPr>
+        <w:spacing w:after="0" w:line="240" w:lineRule="auto"/>
+        <w:rPr>
+          <w:rFonts w:ascii="Times New Roman" w:eastAsia="Times New Roman" w:hAnsi="Times New Roman" w:cs="Times New Roman"/>
+          <w:kern w:val="0"/>
+          <w14:ligatures w14:val="none"/>
+        </w:rPr>
+      </w:pPr>
+      <w:r>
+        <w:rPr>
+          <w:rFonts w:ascii="Lato" w:eastAsia="Times New Roman" w:hAnsi="Lato" w:cs="Times New Roman"/>
           <w:b/>
           <w:bCs/>
-        </w:rPr>
-        <w:t>What are the principal components or actors involved in this system?</w:t>
-      </w:r>
-    </w:p>
-    <w:p/>
-    <w:p>
-      <w:r>
-        <w:t>Patches (terrain units): Represent parts of the landscape with properties like elevation, soil saturation, sediment load, and whether they have failed due to a landslide</w:t>
-      </w:r>
-    </w:p>
-    <w:p/>
-    <w:p>
-      <w:r>
-        <w:t>Turtles (trees): Represent vegetation rooted in terrain patches. Trees may die if landslides occur nearby</w:t>
-      </w:r>
-    </w:p>
-    <w:p/>
-    <w:p>
-      <w:r>
-        <w:t>Global variables: Track total rainfall, number of landslides, sediment movement, and tree count</w:t>
-      </w:r>
-    </w:p>
-    <w:p/>
-    <w:p>
-      <w:pPr>
-        <w:rPr>
+          <w:color w:val="000000"/>
+          <w:kern w:val="0"/>
+          <w14:ligatures w14:val="none"/>
+        </w:rPr>
+        <w:t>Q3: How will you model the system (ABM, network, cellular automata, etc.)?</w:t>
+      </w:r>
+    </w:p>
+    <w:p>
+      <w:pPr>
+        <w:spacing w:after="0" w:line="240" w:lineRule="auto"/>
+        <w:rPr>
+          <w:rFonts w:ascii="Times New Roman" w:eastAsia="Times New Roman" w:hAnsi="Times New Roman" w:cs="Times New Roman"/>
+          <w:kern w:val="0"/>
+          <w14:ligatures w14:val="none"/>
+        </w:rPr>
+      </w:pPr>
+    </w:p>
+    <w:p>
+      <w:pPr>
+        <w:spacing w:after="0" w:line="240" w:lineRule="auto"/>
+        <w:jc w:val="both"/>
+        <w:rPr>
+          <w:rFonts w:ascii="Times New Roman" w:eastAsia="Times New Roman" w:hAnsi="Times New Roman" w:cs="Times New Roman"/>
+          <w:kern w:val="0"/>
+          <w14:ligatures w14:val="none"/>
+        </w:rPr>
+      </w:pPr>
+      <w:r>
+        <w:rPr>
+          <w:rFonts w:ascii="Lato" w:eastAsia="Times New Roman" w:hAnsi="Lato" w:cs="Times New Roman"/>
+          <w:color w:val="000000"/>
+          <w:kern w:val="0"/>
+          <w14:ligatures w14:val="none"/>
+        </w:rPr>
+        <w:t>The system is modeled using an Agent-Based Model (ABM) in NetLogo:</w:t>
+      </w:r>
+    </w:p>
+    <w:p>
+      <w:pPr>
+        <w:spacing w:after="0" w:line="240" w:lineRule="auto"/>
+        <w:rPr>
+          <w:rFonts w:ascii="Times New Roman" w:eastAsia="Times New Roman" w:hAnsi="Times New Roman" w:cs="Times New Roman"/>
+          <w:kern w:val="0"/>
+          <w14:ligatures w14:val="none"/>
+        </w:rPr>
+      </w:pPr>
+      <w:r>
+        <w:rPr>
+          <w:rFonts w:ascii="Times New Roman" w:eastAsia="Times New Roman" w:hAnsi="Times New Roman" w:cs="Times New Roman"/>
+          <w:kern w:val="0"/>
+          <w14:ligatures w14:val="none"/>
+        </w:rPr>
+        <w:br/>
+      </w:r>
+    </w:p>
+    <w:p>
+      <w:pPr>
+        <w:numPr>
+          <w:ilvl w:val="0"/>
+          <w:numId w:val="10"/>
+        </w:numPr>
+        <w:spacing w:after="0" w:line="240" w:lineRule="auto"/>
+        <w:jc w:val="both"/>
+        <w:textAlignment w:val="baseline"/>
+        <w:rPr>
+          <w:rFonts w:ascii="Lato" w:eastAsia="Times New Roman" w:hAnsi="Lato" w:cs="Times New Roman"/>
+          <w:color w:val="000000"/>
+          <w:kern w:val="0"/>
+          <w14:ligatures w14:val="none"/>
+        </w:rPr>
+      </w:pPr>
+      <w:r>
+        <w:rPr>
+          <w:rFonts w:ascii="Lato" w:eastAsia="Times New Roman" w:hAnsi="Lato" w:cs="Times New Roman"/>
+          <w:color w:val="000000"/>
+          <w:kern w:val="0"/>
+          <w14:ligatures w14:val="none"/>
+        </w:rPr>
+        <w:t>Patches act as environmental agents with localized state variables</w:t>
+      </w:r>
+    </w:p>
+    <w:p>
+      <w:pPr>
+        <w:numPr>
+          <w:ilvl w:val="0"/>
+          <w:numId w:val="10"/>
+        </w:numPr>
+        <w:spacing w:after="0" w:line="240" w:lineRule="auto"/>
+        <w:jc w:val="both"/>
+        <w:textAlignment w:val="baseline"/>
+        <w:rPr>
+          <w:rFonts w:ascii="Lato" w:eastAsia="Times New Roman" w:hAnsi="Lato" w:cs="Times New Roman"/>
+          <w:color w:val="000000"/>
+          <w:kern w:val="0"/>
+          <w14:ligatures w14:val="none"/>
+        </w:rPr>
+      </w:pPr>
+      <w:r>
+        <w:rPr>
+          <w:rFonts w:ascii="Lato" w:eastAsia="Times New Roman" w:hAnsi="Lato" w:cs="Times New Roman"/>
+          <w:color w:val="000000"/>
+          <w:kern w:val="0"/>
+          <w14:ligatures w14:val="none"/>
+        </w:rPr>
+        <w:t>Turtles (trees) act as individual agents affected by patch conditions</w:t>
+      </w:r>
+    </w:p>
+    <w:p>
+      <w:pPr>
+        <w:numPr>
+          <w:ilvl w:val="0"/>
+          <w:numId w:val="10"/>
+        </w:numPr>
+        <w:spacing w:after="0" w:line="240" w:lineRule="auto"/>
+        <w:jc w:val="both"/>
+        <w:textAlignment w:val="baseline"/>
+        <w:rPr>
+          <w:rFonts w:ascii="Lato" w:eastAsia="Times New Roman" w:hAnsi="Lato" w:cs="Times New Roman"/>
+          <w:color w:val="000000"/>
+          <w:kern w:val="0"/>
+          <w14:ligatures w14:val="none"/>
+        </w:rPr>
+      </w:pPr>
+      <w:r>
+        <w:rPr>
+          <w:rFonts w:ascii="Lato" w:eastAsia="Times New Roman" w:hAnsi="Lato" w:cs="Times New Roman"/>
+          <w:color w:val="000000"/>
+          <w:kern w:val="0"/>
+          <w14:ligatures w14:val="none"/>
+        </w:rPr>
+        <w:t>The environment evolves based on local interactions (e.g., slope comparison, neighbor selection) and external forcing (rainfall input)</w:t>
+      </w:r>
+    </w:p>
+    <w:p>
+      <w:pPr>
+        <w:spacing w:after="0" w:line="240" w:lineRule="auto"/>
+        <w:rPr>
+          <w:rFonts w:ascii="Times New Roman" w:eastAsia="Times New Roman" w:hAnsi="Times New Roman" w:cs="Times New Roman"/>
+          <w:kern w:val="0"/>
+          <w14:ligatures w14:val="none"/>
+        </w:rPr>
+      </w:pPr>
+    </w:p>
+    <w:p>
+      <w:pPr>
+        <w:spacing w:after="0" w:line="240" w:lineRule="auto"/>
+        <w:rPr>
+          <w:rFonts w:ascii="Times New Roman" w:eastAsia="Times New Roman" w:hAnsi="Times New Roman" w:cs="Times New Roman"/>
+          <w:kern w:val="0"/>
+          <w14:ligatures w14:val="none"/>
+        </w:rPr>
+      </w:pPr>
+      <w:r>
+        <w:rPr>
+          <w:rFonts w:ascii="Lato" w:eastAsia="Times New Roman" w:hAnsi="Lato" w:cs="Times New Roman"/>
           <w:b/>
           <w:bCs/>
-        </w:rPr>
-      </w:pPr>
-      <w:r>
-        <w:rPr>
+          <w:color w:val="000000"/>
+          <w:kern w:val="0"/>
+          <w14:ligatures w14:val="none"/>
+        </w:rPr>
+        <w:t> Q4: What actions (or behaviors) can the agents/actors take? </w:t>
+      </w:r>
+    </w:p>
+    <w:p>
+      <w:pPr>
+        <w:spacing w:after="0" w:line="240" w:lineRule="auto"/>
+        <w:rPr>
+          <w:rFonts w:ascii="Times New Roman" w:eastAsia="Times New Roman" w:hAnsi="Times New Roman" w:cs="Times New Roman"/>
+          <w:kern w:val="0"/>
+          <w14:ligatures w14:val="none"/>
+        </w:rPr>
+      </w:pPr>
+    </w:p>
+    <w:p>
+      <w:pPr>
+        <w:spacing w:after="0" w:line="240" w:lineRule="auto"/>
+        <w:rPr>
+          <w:rFonts w:ascii="Times New Roman" w:eastAsia="Times New Roman" w:hAnsi="Times New Roman" w:cs="Times New Roman"/>
+          <w:kern w:val="0"/>
+          <w14:ligatures w14:val="none"/>
+        </w:rPr>
+      </w:pPr>
+      <w:r>
+        <w:rPr>
+          <w:rFonts w:ascii="Lato" w:eastAsia="Times New Roman" w:hAnsi="Lato" w:cs="Times New Roman"/>
           <w:b/>
           <w:bCs/>
-        </w:rPr>
-        <w:t xml:space="preserve">Q3: </w:t>
-      </w:r>
-      <w:r>
-        <w:rPr>
+          <w:color w:val="000000"/>
+          <w:kern w:val="0"/>
+          <w14:ligatures w14:val="none"/>
+        </w:rPr>
+        <w:t>Patches:</w:t>
+      </w:r>
+    </w:p>
+    <w:p>
+      <w:pPr>
+        <w:numPr>
+          <w:ilvl w:val="0"/>
+          <w:numId w:val="11"/>
+        </w:numPr>
+        <w:spacing w:after="0" w:line="240" w:lineRule="auto"/>
+        <w:textAlignment w:val="baseline"/>
+        <w:rPr>
+          <w:rFonts w:ascii="Lato" w:eastAsia="Times New Roman" w:hAnsi="Lato" w:cs="Times New Roman"/>
+          <w:color w:val="000000"/>
+          <w:kern w:val="0"/>
+          <w14:ligatures w14:val="none"/>
+        </w:rPr>
+      </w:pPr>
+      <w:r>
+        <w:rPr>
+          <w:rFonts w:ascii="Lato" w:eastAsia="Times New Roman" w:hAnsi="Lato" w:cs="Times New Roman"/>
+          <w:color w:val="000000"/>
+          <w:kern w:val="0"/>
+          <w14:ligatures w14:val="none"/>
+        </w:rPr>
+        <w:t>Absorb rainfall and increase local soil saturation</w:t>
+      </w:r>
+    </w:p>
+    <w:p>
+      <w:pPr>
+        <w:numPr>
+          <w:ilvl w:val="0"/>
+          <w:numId w:val="11"/>
+        </w:numPr>
+        <w:spacing w:after="0" w:line="240" w:lineRule="auto"/>
+        <w:textAlignment w:val="baseline"/>
+        <w:rPr>
+          <w:rFonts w:ascii="Lato" w:eastAsia="Times New Roman" w:hAnsi="Lato" w:cs="Times New Roman"/>
+          <w:color w:val="000000"/>
+          <w:kern w:val="0"/>
+          <w14:ligatures w14:val="none"/>
+        </w:rPr>
+      </w:pPr>
+      <w:r>
+        <w:rPr>
+          <w:rFonts w:ascii="Lato" w:eastAsia="Times New Roman" w:hAnsi="Lato" w:cs="Times New Roman"/>
+          <w:color w:val="000000"/>
+          <w:kern w:val="0"/>
+          <w14:ligatures w14:val="none"/>
+        </w:rPr>
+        <w:t>Evaluate slope stability to determine the potential for failure</w:t>
+      </w:r>
+    </w:p>
+    <w:p>
+      <w:pPr>
+        <w:numPr>
+          <w:ilvl w:val="0"/>
+          <w:numId w:val="11"/>
+        </w:numPr>
+        <w:spacing w:after="0" w:line="240" w:lineRule="auto"/>
+        <w:textAlignment w:val="baseline"/>
+        <w:rPr>
+          <w:rFonts w:ascii="Lato" w:eastAsia="Times New Roman" w:hAnsi="Lato" w:cs="Times New Roman"/>
+          <w:color w:val="000000"/>
+          <w:kern w:val="0"/>
+          <w14:ligatures w14:val="none"/>
+        </w:rPr>
+      </w:pPr>
+      <w:r>
+        <w:rPr>
+          <w:rFonts w:ascii="Lato" w:eastAsia="Times New Roman" w:hAnsi="Lato" w:cs="Times New Roman"/>
+          <w:color w:val="000000"/>
+          <w:kern w:val="0"/>
+          <w14:ligatures w14:val="none"/>
+        </w:rPr>
+        <w:t>Trigger landslides if a stability threshold is breached</w:t>
+      </w:r>
+    </w:p>
+    <w:p>
+      <w:pPr>
+        <w:numPr>
+          <w:ilvl w:val="0"/>
+          <w:numId w:val="11"/>
+        </w:numPr>
+        <w:spacing w:after="0" w:line="240" w:lineRule="auto"/>
+        <w:textAlignment w:val="baseline"/>
+        <w:rPr>
+          <w:rFonts w:ascii="Lato" w:eastAsia="Times New Roman" w:hAnsi="Lato" w:cs="Times New Roman"/>
+          <w:color w:val="000000"/>
+          <w:kern w:val="0"/>
+          <w14:ligatures w14:val="none"/>
+        </w:rPr>
+      </w:pPr>
+      <w:r>
+        <w:rPr>
+          <w:rFonts w:ascii="Lato" w:eastAsia="Times New Roman" w:hAnsi="Lato" w:cs="Times New Roman"/>
+          <w:color w:val="000000"/>
+          <w:kern w:val="0"/>
+          <w14:ligatures w14:val="none"/>
+        </w:rPr>
+        <w:t>Transfer sediment to neighboring lower-elevation patches upon failure</w:t>
+      </w:r>
+      <w:r>
+        <w:rPr>
+          <w:rFonts w:ascii="Lato" w:eastAsia="Times New Roman" w:hAnsi="Lato" w:cs="Times New Roman"/>
+          <w:color w:val="000000"/>
+          <w:kern w:val="0"/>
+          <w14:ligatures w14:val="none"/>
+        </w:rPr>
+        <w:br/>
+      </w:r>
+      <w:r>
+        <w:rPr>
+          <w:rFonts w:ascii="Lato" w:eastAsia="Times New Roman" w:hAnsi="Lato" w:cs="Times New Roman"/>
+          <w:color w:val="000000"/>
+          <w:kern w:val="0"/>
+          <w14:ligatures w14:val="none"/>
+        </w:rPr>
+        <w:br/>
+      </w:r>
+    </w:p>
+    <w:p>
+      <w:pPr>
+        <w:spacing w:after="0" w:line="240" w:lineRule="auto"/>
+        <w:rPr>
+          <w:rFonts w:ascii="Times New Roman" w:eastAsia="Times New Roman" w:hAnsi="Times New Roman" w:cs="Times New Roman"/>
+          <w:kern w:val="0"/>
+          <w14:ligatures w14:val="none"/>
+        </w:rPr>
+      </w:pPr>
+      <w:r>
+        <w:rPr>
+          <w:rFonts w:ascii="Lato" w:eastAsia="Times New Roman" w:hAnsi="Lato" w:cs="Times New Roman"/>
           <w:b/>
           <w:bCs/>
-        </w:rPr>
-        <w:t xml:space="preserve">What actions (or behaviors) can the agents/actors take? </w:t>
-      </w:r>
-    </w:p>
-    <w:p>
-      <w:r>
-        <w:t>Patches:</w:t>
-      </w:r>
-    </w:p>
-    <w:p>
-      <w:pPr>
-        <w:pStyle w:val="ListParagraph"/>
+          <w:color w:val="000000"/>
+          <w:kern w:val="0"/>
+          <w14:ligatures w14:val="none"/>
+        </w:rPr>
+        <w:t>Turtles (trees):</w:t>
+      </w:r>
+    </w:p>
+    <w:p>
+      <w:pPr>
         <w:numPr>
           <w:ilvl w:val="0"/>
-          <w:numId w:val="2"/>
+          <w:numId w:val="12"/>
         </w:numPr>
-      </w:pPr>
-      <w:r>
-        <w:t>Absorb rainfall (increase saturation)</w:t>
-      </w:r>
-    </w:p>
-    <w:p>
-      <w:pPr>
-        <w:pStyle w:val="ListParagraph"/>
+        <w:spacing w:after="0" w:line="240" w:lineRule="auto"/>
+        <w:textAlignment w:val="baseline"/>
+        <w:rPr>
+          <w:rFonts w:ascii="Lato" w:eastAsia="Times New Roman" w:hAnsi="Lato" w:cs="Times New Roman"/>
+          <w:color w:val="000000"/>
+          <w:kern w:val="0"/>
+          <w14:ligatures w14:val="none"/>
+        </w:rPr>
+      </w:pPr>
+      <w:r>
+        <w:rPr>
+          <w:rFonts w:ascii="Lato" w:eastAsia="Times New Roman" w:hAnsi="Lato" w:cs="Times New Roman"/>
+          <w:color w:val="000000"/>
+          <w:kern w:val="0"/>
+          <w14:ligatures w14:val="none"/>
+        </w:rPr>
+        <w:t>Remain stationary unless affected by a landslide</w:t>
+      </w:r>
+    </w:p>
+    <w:p>
+      <w:pPr>
         <w:numPr>
           <w:ilvl w:val="0"/>
-          <w:numId w:val="2"/>
+          <w:numId w:val="12"/>
         </w:numPr>
-      </w:pPr>
-      <w:r>
-        <w:t>Check slope and saturation to determine failure (landslide)</w:t>
-      </w:r>
-    </w:p>
-    <w:p>
-      <w:pPr>
-        <w:pStyle w:val="ListParagraph"/>
+        <w:spacing w:after="0" w:line="240" w:lineRule="auto"/>
+        <w:textAlignment w:val="baseline"/>
+        <w:rPr>
+          <w:rFonts w:ascii="Lato" w:eastAsia="Times New Roman" w:hAnsi="Lato" w:cs="Times New Roman"/>
+          <w:color w:val="000000"/>
+          <w:kern w:val="0"/>
+          <w14:ligatures w14:val="none"/>
+        </w:rPr>
+      </w:pPr>
+      <w:r>
+        <w:rPr>
+          <w:rFonts w:ascii="Lato" w:eastAsia="Times New Roman" w:hAnsi="Lato" w:cs="Times New Roman"/>
+          <w:color w:val="000000"/>
+          <w:kern w:val="0"/>
+          <w14:ligatures w14:val="none"/>
+        </w:rPr>
+        <w:t>Are removed from the model if a landslide occurs on or near their location</w:t>
+      </w:r>
+    </w:p>
+    <w:p>
+      <w:pPr>
+        <w:spacing w:after="0" w:line="240" w:lineRule="auto"/>
+        <w:rPr>
+          <w:rFonts w:ascii="Times New Roman" w:eastAsia="Times New Roman" w:hAnsi="Times New Roman" w:cs="Times New Roman"/>
+          <w:kern w:val="0"/>
+          <w14:ligatures w14:val="none"/>
+        </w:rPr>
+      </w:pPr>
+    </w:p>
+    <w:p>
+      <w:pPr>
+        <w:spacing w:after="0" w:line="240" w:lineRule="auto"/>
+        <w:rPr>
+          <w:rFonts w:ascii="Times New Roman" w:eastAsia="Times New Roman" w:hAnsi="Times New Roman" w:cs="Times New Roman"/>
+          <w:kern w:val="0"/>
+          <w14:ligatures w14:val="none"/>
+        </w:rPr>
+      </w:pPr>
+      <w:r>
+        <w:rPr>
+          <w:rFonts w:ascii="Lato" w:eastAsia="Times New Roman" w:hAnsi="Lato" w:cs="Times New Roman"/>
+          <w:b/>
+          <w:bCs/>
+          <w:color w:val="000000"/>
+          <w:kern w:val="0"/>
+          <w14:ligatures w14:val="none"/>
+        </w:rPr>
+        <w:lastRenderedPageBreak/>
+        <w:t>Q5: In what kind of environment do these agents operate? Describe the basic environment type (e.g., spatial, network, featurespace, etc.) and fully describe the environment.</w:t>
+      </w:r>
+    </w:p>
+    <w:p>
+      <w:pPr>
+        <w:spacing w:after="0" w:line="240" w:lineRule="auto"/>
+        <w:rPr>
+          <w:rFonts w:ascii="Times New Roman" w:eastAsia="Times New Roman" w:hAnsi="Times New Roman" w:cs="Times New Roman"/>
+          <w:kern w:val="0"/>
+          <w14:ligatures w14:val="none"/>
+        </w:rPr>
+      </w:pPr>
+    </w:p>
+    <w:p>
+      <w:pPr>
+        <w:spacing w:after="0" w:line="240" w:lineRule="auto"/>
+        <w:jc w:val="both"/>
+        <w:rPr>
+          <w:rFonts w:ascii="Times New Roman" w:eastAsia="Times New Roman" w:hAnsi="Times New Roman" w:cs="Times New Roman"/>
+          <w:kern w:val="0"/>
+          <w14:ligatures w14:val="none"/>
+        </w:rPr>
+      </w:pPr>
+      <w:r>
+        <w:rPr>
+          <w:rFonts w:ascii="Lato" w:eastAsia="Times New Roman" w:hAnsi="Lato" w:cs="Times New Roman"/>
+          <w:b/>
+          <w:bCs/>
+          <w:color w:val="000000"/>
+          <w:kern w:val="0"/>
+          <w14:ligatures w14:val="none"/>
+        </w:rPr>
+        <w:t>Environment Type:</w:t>
+      </w:r>
+      <w:r>
+        <w:rPr>
+          <w:rFonts w:ascii="Lato" w:eastAsia="Times New Roman" w:hAnsi="Lato" w:cs="Times New Roman"/>
+          <w:color w:val="000000"/>
+          <w:kern w:val="0"/>
+          <w14:ligatures w14:val="none"/>
+        </w:rPr>
+        <w:t xml:space="preserve"> 2D Spatial Grid</w:t>
+      </w:r>
+    </w:p>
+    <w:p>
+      <w:pPr>
+        <w:spacing w:after="0" w:line="240" w:lineRule="auto"/>
+        <w:rPr>
+          <w:rFonts w:ascii="Times New Roman" w:eastAsia="Times New Roman" w:hAnsi="Times New Roman" w:cs="Times New Roman"/>
+          <w:kern w:val="0"/>
+          <w14:ligatures w14:val="none"/>
+        </w:rPr>
+      </w:pPr>
+      <w:r>
+        <w:rPr>
+          <w:rFonts w:ascii="Times New Roman" w:eastAsia="Times New Roman" w:hAnsi="Times New Roman" w:cs="Times New Roman"/>
+          <w:kern w:val="0"/>
+          <w14:ligatures w14:val="none"/>
+        </w:rPr>
+        <w:br/>
+      </w:r>
+    </w:p>
+    <w:p>
+      <w:pPr>
         <w:numPr>
           <w:ilvl w:val="0"/>
-          <w:numId w:val="2"/>
+          <w:numId w:val="13"/>
         </w:numPr>
-      </w:pPr>
-      <w:r>
-        <w:t>Transfer sediment to lower neighboring patches</w:t>
-      </w:r>
-    </w:p>
-    <w:p/>
-    <w:p>
-      <w:r>
-        <w:t>Turtles (trees):</w:t>
-      </w:r>
-    </w:p>
-    <w:p>
-      <w:pPr>
-        <w:pStyle w:val="ListParagraph"/>
+        <w:spacing w:after="0" w:line="240" w:lineRule="auto"/>
+        <w:jc w:val="both"/>
+        <w:textAlignment w:val="baseline"/>
+        <w:rPr>
+          <w:rFonts w:ascii="Lato" w:eastAsia="Times New Roman" w:hAnsi="Lato" w:cs="Times New Roman"/>
+          <w:color w:val="000000"/>
+          <w:kern w:val="0"/>
+          <w14:ligatures w14:val="none"/>
+        </w:rPr>
+      </w:pPr>
+      <w:r>
+        <w:rPr>
+          <w:rFonts w:ascii="Lato" w:eastAsia="Times New Roman" w:hAnsi="Lato" w:cs="Times New Roman"/>
+          <w:color w:val="000000"/>
+          <w:kern w:val="0"/>
+          <w14:ligatures w14:val="none"/>
+        </w:rPr>
+        <w:t>The environment is a patch-based grid representing a sloped terrain</w:t>
+      </w:r>
+    </w:p>
+    <w:p>
+      <w:pPr>
         <w:numPr>
           <w:ilvl w:val="0"/>
-          <w:numId w:val="3"/>
+          <w:numId w:val="13"/>
         </w:numPr>
-      </w:pPr>
-      <w:r>
-        <w:t>Remain stationary unless a landslide occurs nearby, in which case they may be removed (die)</w:t>
-      </w:r>
-    </w:p>
-    <w:p/>
-    <w:p/>
-    <w:p>
-      <w:pPr>
-        <w:rPr>
+        <w:spacing w:after="0" w:line="240" w:lineRule="auto"/>
+        <w:jc w:val="both"/>
+        <w:textAlignment w:val="baseline"/>
+        <w:rPr>
+          <w:rFonts w:ascii="Lato" w:eastAsia="Times New Roman" w:hAnsi="Lato" w:cs="Times New Roman"/>
+          <w:color w:val="000000"/>
+          <w:kern w:val="0"/>
+          <w14:ligatures w14:val="none"/>
+        </w:rPr>
+      </w:pPr>
+      <w:r>
+        <w:rPr>
+          <w:rFonts w:ascii="Lato" w:eastAsia="Times New Roman" w:hAnsi="Lato" w:cs="Times New Roman"/>
+          <w:color w:val="000000"/>
+          <w:kern w:val="0"/>
+          <w14:ligatures w14:val="none"/>
+        </w:rPr>
+        <w:t>Each patch has an elevation forming a pseudo-slope (elevation decreases along the x-axis)</w:t>
+      </w:r>
+    </w:p>
+    <w:p>
+      <w:pPr>
+        <w:numPr>
+          <w:ilvl w:val="0"/>
+          <w:numId w:val="13"/>
+        </w:numPr>
+        <w:spacing w:after="0" w:line="240" w:lineRule="auto"/>
+        <w:jc w:val="both"/>
+        <w:textAlignment w:val="baseline"/>
+        <w:rPr>
+          <w:rFonts w:ascii="Lato" w:eastAsia="Times New Roman" w:hAnsi="Lato" w:cs="Times New Roman"/>
+          <w:color w:val="000000"/>
+          <w:kern w:val="0"/>
+          <w14:ligatures w14:val="none"/>
+        </w:rPr>
+      </w:pPr>
+      <w:r>
+        <w:rPr>
+          <w:rFonts w:ascii="Lato" w:eastAsia="Times New Roman" w:hAnsi="Lato" w:cs="Times New Roman"/>
+          <w:color w:val="000000"/>
+          <w:kern w:val="0"/>
+          <w14:ligatures w14:val="none"/>
+        </w:rPr>
+        <w:t>Trees are only initialized on higher-elevation patches</w:t>
+      </w:r>
+    </w:p>
+    <w:p>
+      <w:pPr>
+        <w:numPr>
+          <w:ilvl w:val="0"/>
+          <w:numId w:val="13"/>
+        </w:numPr>
+        <w:spacing w:after="0" w:line="240" w:lineRule="auto"/>
+        <w:jc w:val="both"/>
+        <w:textAlignment w:val="baseline"/>
+        <w:rPr>
+          <w:rFonts w:ascii="Lato" w:eastAsia="Times New Roman" w:hAnsi="Lato" w:cs="Times New Roman"/>
+          <w:color w:val="000000"/>
+          <w:kern w:val="0"/>
+          <w14:ligatures w14:val="none"/>
+        </w:rPr>
+      </w:pPr>
+      <w:r>
+        <w:rPr>
+          <w:rFonts w:ascii="Lato" w:eastAsia="Times New Roman" w:hAnsi="Lato" w:cs="Times New Roman"/>
+          <w:color w:val="000000"/>
+          <w:kern w:val="0"/>
+          <w14:ligatures w14:val="none"/>
+        </w:rPr>
+        <w:t>Each patch interacts with its 8 immediate neighbors for processes like sediment flow and failure propagation</w:t>
+      </w:r>
+    </w:p>
+    <w:p>
+      <w:pPr>
+        <w:numPr>
+          <w:ilvl w:val="0"/>
+          <w:numId w:val="13"/>
+        </w:numPr>
+        <w:spacing w:after="0" w:line="240" w:lineRule="auto"/>
+        <w:jc w:val="both"/>
+        <w:textAlignment w:val="baseline"/>
+        <w:rPr>
+          <w:rFonts w:ascii="Lato" w:eastAsia="Times New Roman" w:hAnsi="Lato" w:cs="Times New Roman"/>
+          <w:color w:val="000000"/>
+          <w:kern w:val="0"/>
+          <w14:ligatures w14:val="none"/>
+        </w:rPr>
+      </w:pPr>
+      <w:r>
+        <w:rPr>
+          <w:rFonts w:ascii="Lato" w:eastAsia="Times New Roman" w:hAnsi="Lato" w:cs="Times New Roman"/>
+          <w:color w:val="000000"/>
+          <w:kern w:val="0"/>
+          <w14:ligatures w14:val="none"/>
+        </w:rPr>
+        <w:t>The environment simulates natural terrain dynamics under rainfall</w:t>
+      </w:r>
+    </w:p>
+    <w:p>
+      <w:pPr>
+        <w:spacing w:after="0" w:line="240" w:lineRule="auto"/>
+        <w:rPr>
+          <w:rFonts w:ascii="Times New Roman" w:eastAsia="Times New Roman" w:hAnsi="Times New Roman" w:cs="Times New Roman"/>
+          <w:kern w:val="0"/>
+          <w14:ligatures w14:val="none"/>
+        </w:rPr>
+      </w:pPr>
+    </w:p>
+    <w:p>
+      <w:pPr>
+        <w:spacing w:after="0" w:line="240" w:lineRule="auto"/>
+        <w:rPr>
+          <w:rFonts w:ascii="Times New Roman" w:eastAsia="Times New Roman" w:hAnsi="Times New Roman" w:cs="Times New Roman"/>
+          <w:kern w:val="0"/>
+          <w14:ligatures w14:val="none"/>
+        </w:rPr>
+      </w:pPr>
+      <w:r>
+        <w:rPr>
+          <w:rFonts w:ascii="Lato" w:eastAsia="Times New Roman" w:hAnsi="Lato" w:cs="Times New Roman"/>
           <w:b/>
           <w:bCs/>
-        </w:rPr>
-      </w:pPr>
-      <w:r>
-        <w:rPr>
+          <w:color w:val="000000"/>
+          <w:kern w:val="0"/>
+          <w14:ligatures w14:val="none"/>
+        </w:rPr>
+        <w:t>Q6: If you had to “discretize” the phenomenon into time steps, what events and in what order would occur during any one time step? Fully describe everything that happens during a time step.</w:t>
+      </w:r>
+    </w:p>
+    <w:p>
+      <w:pPr>
+        <w:spacing w:after="0" w:line="240" w:lineRule="auto"/>
+        <w:rPr>
+          <w:rFonts w:ascii="Times New Roman" w:eastAsia="Times New Roman" w:hAnsi="Times New Roman" w:cs="Times New Roman"/>
+          <w:kern w:val="0"/>
+          <w14:ligatures w14:val="none"/>
+        </w:rPr>
+      </w:pPr>
+    </w:p>
+    <w:p>
+      <w:pPr>
+        <w:spacing w:after="0" w:line="240" w:lineRule="auto"/>
+        <w:rPr>
+          <w:rFonts w:ascii="Times New Roman" w:eastAsia="Times New Roman" w:hAnsi="Times New Roman" w:cs="Times New Roman"/>
+          <w:kern w:val="0"/>
+          <w14:ligatures w14:val="none"/>
+        </w:rPr>
+      </w:pPr>
+      <w:r>
+        <w:rPr>
+          <w:rFonts w:ascii="Lato" w:eastAsia="Times New Roman" w:hAnsi="Lato" w:cs="Times New Roman"/>
+          <w:color w:val="000000"/>
+          <w:kern w:val="0"/>
+          <w14:ligatures w14:val="none"/>
+        </w:rPr>
+        <w:t>Each simulation tick represents one discrete time step. The following sequence occurs:</w:t>
+      </w:r>
+    </w:p>
+    <w:p>
+      <w:pPr>
+        <w:spacing w:after="0" w:line="240" w:lineRule="auto"/>
+        <w:rPr>
+          <w:rFonts w:ascii="Times New Roman" w:eastAsia="Times New Roman" w:hAnsi="Times New Roman" w:cs="Times New Roman"/>
+          <w:kern w:val="0"/>
+          <w14:ligatures w14:val="none"/>
+        </w:rPr>
+      </w:pPr>
+      <w:r>
+        <w:rPr>
+          <w:rFonts w:ascii="Times New Roman" w:eastAsia="Times New Roman" w:hAnsi="Times New Roman" w:cs="Times New Roman"/>
+          <w:kern w:val="0"/>
+          <w14:ligatures w14:val="none"/>
+        </w:rPr>
+        <w:br/>
+      </w:r>
+    </w:p>
+    <w:p>
+      <w:pPr>
+        <w:numPr>
+          <w:ilvl w:val="0"/>
+          <w:numId w:val="14"/>
+        </w:numPr>
+        <w:spacing w:after="0" w:line="240" w:lineRule="auto"/>
+        <w:jc w:val="both"/>
+        <w:textAlignment w:val="baseline"/>
+        <w:rPr>
+          <w:rFonts w:ascii="Lato" w:eastAsia="Times New Roman" w:hAnsi="Lato" w:cs="Times New Roman"/>
+          <w:color w:val="000000"/>
+          <w:kern w:val="0"/>
+          <w14:ligatures w14:val="none"/>
+        </w:rPr>
+      </w:pPr>
+      <w:r>
+        <w:rPr>
+          <w:rFonts w:ascii="Lato" w:eastAsia="Times New Roman" w:hAnsi="Lato" w:cs="Times New Roman"/>
           <w:b/>
           <w:bCs/>
-        </w:rPr>
-        <w:t xml:space="preserve">Q4: </w:t>
-      </w:r>
-      <w:r>
-        <w:rPr>
+          <w:color w:val="000000"/>
+          <w:kern w:val="0"/>
+          <w14:ligatures w14:val="none"/>
+        </w:rPr>
+        <w:t>Rain:</w:t>
+      </w:r>
+      <w:r>
+        <w:rPr>
+          <w:rFonts w:ascii="Lato" w:eastAsia="Times New Roman" w:hAnsi="Lato" w:cs="Times New Roman"/>
+          <w:color w:val="000000"/>
+          <w:kern w:val="0"/>
+          <w14:ligatures w14:val="none"/>
+        </w:rPr>
+        <w:t xml:space="preserve"> All patches receive rainfall, increasing saturation</w:t>
+      </w:r>
+    </w:p>
+    <w:p>
+      <w:pPr>
+        <w:numPr>
+          <w:ilvl w:val="0"/>
+          <w:numId w:val="14"/>
+        </w:numPr>
+        <w:spacing w:after="0" w:line="240" w:lineRule="auto"/>
+        <w:jc w:val="both"/>
+        <w:textAlignment w:val="baseline"/>
+        <w:rPr>
+          <w:rFonts w:ascii="Lato" w:eastAsia="Times New Roman" w:hAnsi="Lato" w:cs="Times New Roman"/>
+          <w:color w:val="000000"/>
+          <w:kern w:val="0"/>
+          <w14:ligatures w14:val="none"/>
+        </w:rPr>
+      </w:pPr>
+      <w:r>
+        <w:rPr>
+          <w:rFonts w:ascii="Lato" w:eastAsia="Times New Roman" w:hAnsi="Lato" w:cs="Times New Roman"/>
           <w:b/>
           <w:bCs/>
-        </w:rPr>
-        <w:t>How will you model the system (ABM?</w:t>
-      </w:r>
-    </w:p>
-    <w:p/>
-    <w:p>
-      <w:r>
-        <w:t>The system is modeled as an Agent-Based Model (ABM) where:</w:t>
-      </w:r>
-    </w:p>
-    <w:p>
-      <w:pPr>
-        <w:pStyle w:val="ListParagraph"/>
+          <w:color w:val="000000"/>
+          <w:kern w:val="0"/>
+          <w14:ligatures w14:val="none"/>
+        </w:rPr>
+        <w:t xml:space="preserve">Saturate: </w:t>
+      </w:r>
+      <w:r>
+        <w:rPr>
+          <w:rFonts w:ascii="Lato" w:eastAsia="Times New Roman" w:hAnsi="Lato" w:cs="Times New Roman"/>
+          <w:color w:val="000000"/>
+          <w:kern w:val="0"/>
+          <w14:ligatures w14:val="none"/>
+        </w:rPr>
+        <w:t>Caps saturation to 100% to avoid overflow</w:t>
+      </w:r>
+    </w:p>
+    <w:p>
+      <w:pPr>
         <w:numPr>
           <w:ilvl w:val="0"/>
-          <w:numId w:val="3"/>
+          <w:numId w:val="14"/>
         </w:numPr>
-      </w:pPr>
-      <w:r>
-        <w:t>Patches act as agents with local environmental states</w:t>
-      </w:r>
-    </w:p>
-    <w:p>
-      <w:pPr>
-        <w:pStyle w:val="ListParagraph"/>
+        <w:spacing w:after="0" w:line="240" w:lineRule="auto"/>
+        <w:jc w:val="both"/>
+        <w:textAlignment w:val="baseline"/>
+        <w:rPr>
+          <w:rFonts w:ascii="Lato" w:eastAsia="Times New Roman" w:hAnsi="Lato" w:cs="Times New Roman"/>
+          <w:color w:val="000000"/>
+          <w:kern w:val="0"/>
+          <w14:ligatures w14:val="none"/>
+        </w:rPr>
+      </w:pPr>
+      <w:r>
+        <w:rPr>
+          <w:rFonts w:ascii="Lato" w:eastAsia="Times New Roman" w:hAnsi="Lato" w:cs="Times New Roman"/>
+          <w:b/>
+          <w:bCs/>
+          <w:color w:val="000000"/>
+          <w:kern w:val="0"/>
+          <w14:ligatures w14:val="none"/>
+        </w:rPr>
+        <w:t xml:space="preserve">Flow sediment: </w:t>
+      </w:r>
+      <w:r>
+        <w:rPr>
+          <w:rFonts w:ascii="Lato" w:eastAsia="Times New Roman" w:hAnsi="Lato" w:cs="Times New Roman"/>
+          <w:color w:val="000000"/>
+          <w:kern w:val="0"/>
+          <w14:ligatures w14:val="none"/>
+        </w:rPr>
+        <w:t>Sediment from failed patches flows to lower neighbors</w:t>
+      </w:r>
+    </w:p>
+    <w:p>
+      <w:pPr>
         <w:numPr>
           <w:ilvl w:val="0"/>
-          <w:numId w:val="3"/>
+          <w:numId w:val="14"/>
         </w:numPr>
-      </w:pPr>
-      <w:r>
-        <w:t>Turtles (trees) act as individual agents affected by patch conditions</w:t>
-      </w:r>
-    </w:p>
-    <w:p>
-      <w:pPr>
-        <w:pStyle w:val="ListParagraph"/>
+        <w:spacing w:after="0" w:line="240" w:lineRule="auto"/>
+        <w:jc w:val="both"/>
+        <w:textAlignment w:val="baseline"/>
+        <w:rPr>
+          <w:rFonts w:ascii="Lato" w:eastAsia="Times New Roman" w:hAnsi="Lato" w:cs="Times New Roman"/>
+          <w:color w:val="000000"/>
+          <w:kern w:val="0"/>
+          <w14:ligatures w14:val="none"/>
+        </w:rPr>
+      </w:pPr>
+      <w:r>
+        <w:rPr>
+          <w:rFonts w:ascii="Lato" w:eastAsia="Times New Roman" w:hAnsi="Lato" w:cs="Times New Roman"/>
+          <w:b/>
+          <w:bCs/>
+          <w:color w:val="000000"/>
+          <w:kern w:val="0"/>
+          <w14:ligatures w14:val="none"/>
+        </w:rPr>
+        <w:t>Check for landslides:</w:t>
+      </w:r>
+      <w:r>
+        <w:rPr>
+          <w:rFonts w:ascii="Lato" w:eastAsia="Times New Roman" w:hAnsi="Lato" w:cs="Times New Roman"/>
+          <w:color w:val="000000"/>
+          <w:kern w:val="0"/>
+          <w14:ligatures w14:val="none"/>
+        </w:rPr>
+        <w:t xml:space="preserve"> A vulnerable patch is selected and triggered if stability (slope - saturation/2) falls below the threshold</w:t>
+      </w:r>
+    </w:p>
+    <w:p>
+      <w:pPr>
         <w:numPr>
           <w:ilvl w:val="0"/>
-          <w:numId w:val="3"/>
+          <w:numId w:val="14"/>
         </w:numPr>
-      </w:pPr>
-      <w:r>
-        <w:t>The environment evolves based on local interactions (e.g., slope comparison, neighbor selection) and external forcing (rainfall input)</w:t>
-      </w:r>
-    </w:p>
-    <w:p/>
-    <w:p/>
-    <w:p>
-      <w:pPr>
-        <w:rPr>
+        <w:spacing w:after="0" w:line="240" w:lineRule="auto"/>
+        <w:jc w:val="both"/>
+        <w:textAlignment w:val="baseline"/>
+        <w:rPr>
+          <w:rFonts w:ascii="Lato" w:eastAsia="Times New Roman" w:hAnsi="Lato" w:cs="Times New Roman"/>
+          <w:color w:val="000000"/>
+          <w:kern w:val="0"/>
+          <w14:ligatures w14:val="none"/>
+        </w:rPr>
+      </w:pPr>
+      <w:r>
+        <w:rPr>
+          <w:rFonts w:ascii="Lato" w:eastAsia="Times New Roman" w:hAnsi="Lato" w:cs="Times New Roman"/>
           <w:b/>
           <w:bCs/>
-        </w:rPr>
-      </w:pPr>
-      <w:r>
-        <w:rPr>
+          <w:color w:val="000000"/>
+          <w:kern w:val="0"/>
+          <w14:ligatures w14:val="none"/>
+        </w:rPr>
+        <w:t xml:space="preserve">Trigger landslide (if applicable): </w:t>
+      </w:r>
+      <w:r>
+        <w:rPr>
+          <w:rFonts w:ascii="Lato" w:eastAsia="Times New Roman" w:hAnsi="Lato" w:cs="Times New Roman"/>
+          <w:color w:val="000000"/>
+          <w:kern w:val="0"/>
+          <w14:ligatures w14:val="none"/>
+        </w:rPr>
+        <w:t>Changes patch color, removes trees, increases sediment, and lowers elevation</w:t>
+      </w:r>
+    </w:p>
+    <w:p>
+      <w:pPr>
+        <w:numPr>
+          <w:ilvl w:val="0"/>
+          <w:numId w:val="14"/>
+        </w:numPr>
+        <w:spacing w:after="0" w:line="240" w:lineRule="auto"/>
+        <w:jc w:val="both"/>
+        <w:textAlignment w:val="baseline"/>
+        <w:rPr>
+          <w:rFonts w:ascii="Lato" w:eastAsia="Times New Roman" w:hAnsi="Lato" w:cs="Times New Roman"/>
+          <w:color w:val="000000"/>
+          <w:kern w:val="0"/>
+          <w14:ligatures w14:val="none"/>
+        </w:rPr>
+      </w:pPr>
+      <w:r>
+        <w:rPr>
+          <w:rFonts w:ascii="Lato" w:eastAsia="Times New Roman" w:hAnsi="Lato" w:cs="Times New Roman"/>
           <w:b/>
           <w:bCs/>
-        </w:rPr>
-        <w:t xml:space="preserve">Q5: </w:t>
-      </w:r>
-      <w:r>
-        <w:rPr>
+          <w:color w:val="000000"/>
+          <w:kern w:val="0"/>
+          <w14:ligatures w14:val="none"/>
+        </w:rPr>
+        <w:t xml:space="preserve">Update monitors and plots: </w:t>
+      </w:r>
+      <w:r>
+        <w:rPr>
+          <w:rFonts w:ascii="Lato" w:eastAsia="Times New Roman" w:hAnsi="Lato" w:cs="Times New Roman"/>
+          <w:color w:val="000000"/>
+          <w:kern w:val="0"/>
+          <w14:ligatures w14:val="none"/>
+        </w:rPr>
+        <w:t>Recalculate totals and plot rainfall, landslides, and sediment</w:t>
+      </w:r>
+    </w:p>
+    <w:p>
+      <w:pPr>
+        <w:numPr>
+          <w:ilvl w:val="0"/>
+          <w:numId w:val="14"/>
+        </w:numPr>
+        <w:spacing w:after="0" w:line="240" w:lineRule="auto"/>
+        <w:jc w:val="both"/>
+        <w:textAlignment w:val="baseline"/>
+        <w:rPr>
+          <w:rFonts w:ascii="Lato" w:eastAsia="Times New Roman" w:hAnsi="Lato" w:cs="Times New Roman"/>
+          <w:color w:val="000000"/>
+          <w:kern w:val="0"/>
+          <w14:ligatures w14:val="none"/>
+        </w:rPr>
+      </w:pPr>
+      <w:r>
+        <w:rPr>
+          <w:rFonts w:ascii="Lato" w:eastAsia="Times New Roman" w:hAnsi="Lato" w:cs="Times New Roman"/>
           <w:b/>
           <w:bCs/>
-        </w:rPr>
-        <w:t>In what kind of environment do these agents operate? Describe the basic environment type (e.g., spatial, network, featurespace, etc.) and fully describe the environment.</w:t>
-      </w:r>
-    </w:p>
-    <w:p/>
-    <w:p>
-      <w:pPr>
-        <w:pStyle w:val="ListParagraph"/>
+          <w:color w:val="000000"/>
+          <w:kern w:val="0"/>
+          <w14:ligatures w14:val="none"/>
+        </w:rPr>
+        <w:t xml:space="preserve">Stop condition: </w:t>
+      </w:r>
+      <w:r>
+        <w:rPr>
+          <w:rFonts w:ascii="Lato" w:eastAsia="Times New Roman" w:hAnsi="Lato" w:cs="Times New Roman"/>
+          <w:color w:val="000000"/>
+          <w:kern w:val="0"/>
+          <w14:ligatures w14:val="none"/>
+        </w:rPr>
+        <w:t>Simulation stops when all patches have failed (pcolor = brown)</w:t>
+      </w:r>
+    </w:p>
+    <w:p>
+      <w:pPr>
+        <w:spacing w:after="0" w:line="240" w:lineRule="auto"/>
+        <w:rPr>
+          <w:rFonts w:ascii="Times New Roman" w:eastAsia="Times New Roman" w:hAnsi="Times New Roman" w:cs="Times New Roman"/>
+          <w:kern w:val="0"/>
+          <w14:ligatures w14:val="none"/>
+        </w:rPr>
+      </w:pPr>
+    </w:p>
+    <w:p>
+      <w:pPr>
+        <w:spacing w:after="0" w:line="240" w:lineRule="auto"/>
+        <w:rPr>
+          <w:rFonts w:ascii="Times New Roman" w:eastAsia="Times New Roman" w:hAnsi="Times New Roman" w:cs="Times New Roman"/>
+          <w:kern w:val="0"/>
+          <w14:ligatures w14:val="none"/>
+        </w:rPr>
+      </w:pPr>
+      <w:r>
+        <w:rPr>
+          <w:rFonts w:ascii="Lato" w:eastAsia="Times New Roman" w:hAnsi="Lato" w:cs="Times New Roman"/>
+          <w:b/>
+          <w:bCs/>
+          <w:color w:val="000000"/>
+          <w:kern w:val="0"/>
+          <w14:ligatures w14:val="none"/>
+        </w:rPr>
+        <w:t>Q7: What are the inputs to the model? Identify all relevant inputs.</w:t>
+      </w:r>
+    </w:p>
+    <w:p>
+      <w:pPr>
+        <w:spacing w:after="0" w:line="240" w:lineRule="auto"/>
+        <w:rPr>
+          <w:rFonts w:ascii="Times New Roman" w:eastAsia="Times New Roman" w:hAnsi="Times New Roman" w:cs="Times New Roman"/>
+          <w:kern w:val="0"/>
+          <w14:ligatures w14:val="none"/>
+        </w:rPr>
+      </w:pPr>
+      <w:r>
+        <w:rPr>
+          <w:rFonts w:ascii="Times New Roman" w:eastAsia="Times New Roman" w:hAnsi="Times New Roman" w:cs="Times New Roman"/>
+          <w:kern w:val="0"/>
+          <w14:ligatures w14:val="none"/>
+        </w:rPr>
+        <w:br/>
+      </w:r>
+    </w:p>
+    <w:p>
+      <w:pPr>
         <w:numPr>
           <w:ilvl w:val="0"/>
-          <w:numId w:val="4"/>
+          <w:numId w:val="15"/>
         </w:numPr>
-      </w:pPr>
-      <w:r>
-        <w:t>Environment Type: Spatial grid (2D patch-based environment)</w:t>
-      </w:r>
-    </w:p>
-    <w:p>
-      <w:pPr>
-        <w:pStyle w:val="ListParagraph"/>
+        <w:spacing w:after="0" w:line="240" w:lineRule="auto"/>
+        <w:jc w:val="both"/>
+        <w:textAlignment w:val="baseline"/>
+        <w:rPr>
+          <w:rFonts w:ascii="Lato" w:eastAsia="Times New Roman" w:hAnsi="Lato" w:cs="Times New Roman"/>
+          <w:b/>
+          <w:bCs/>
+          <w:color w:val="000000"/>
+          <w:kern w:val="0"/>
+          <w14:ligatures w14:val="none"/>
+        </w:rPr>
+      </w:pPr>
+      <w:r>
+        <w:rPr>
+          <w:rFonts w:ascii="Lato" w:eastAsia="Times New Roman" w:hAnsi="Lato" w:cs="Times New Roman"/>
+          <w:b/>
+          <w:bCs/>
+          <w:color w:val="000000"/>
+          <w:kern w:val="0"/>
+          <w14:ligatures w14:val="none"/>
+        </w:rPr>
+        <w:t xml:space="preserve">rainfall-rate: </w:t>
+      </w:r>
+      <w:r>
+        <w:rPr>
+          <w:rFonts w:ascii="Lato" w:eastAsia="Times New Roman" w:hAnsi="Lato" w:cs="Times New Roman"/>
+          <w:color w:val="000000"/>
+          <w:kern w:val="0"/>
+          <w14:ligatures w14:val="none"/>
+        </w:rPr>
+        <w:t>Rate of rainfall per tick (in mm)</w:t>
+      </w:r>
+    </w:p>
+    <w:p>
+      <w:pPr>
         <w:numPr>
           <w:ilvl w:val="0"/>
-          <w:numId w:val="4"/>
+          <w:numId w:val="15"/>
         </w:numPr>
-      </w:pPr>
-      <w:r>
-        <w:t>Each patch has an elevation forming a pseudo-slope (elevation decreases along the x-axis)</w:t>
-      </w:r>
-    </w:p>
-    <w:p>
-      <w:pPr>
-        <w:pStyle w:val="ListParagraph"/>
+        <w:spacing w:after="0" w:line="240" w:lineRule="auto"/>
+        <w:jc w:val="both"/>
+        <w:textAlignment w:val="baseline"/>
+        <w:rPr>
+          <w:rFonts w:ascii="Lato" w:eastAsia="Times New Roman" w:hAnsi="Lato" w:cs="Times New Roman"/>
+          <w:b/>
+          <w:bCs/>
+          <w:color w:val="000000"/>
+          <w:kern w:val="0"/>
+          <w14:ligatures w14:val="none"/>
+        </w:rPr>
+      </w:pPr>
+      <w:r>
+        <w:rPr>
+          <w:rFonts w:ascii="Lato" w:eastAsia="Times New Roman" w:hAnsi="Lato" w:cs="Times New Roman"/>
+          <w:b/>
+          <w:bCs/>
+          <w:color w:val="000000"/>
+          <w:kern w:val="0"/>
+          <w14:ligatures w14:val="none"/>
+        </w:rPr>
+        <w:t xml:space="preserve">landslide-threshold: </w:t>
+      </w:r>
+      <w:r>
+        <w:rPr>
+          <w:rFonts w:ascii="Lato" w:eastAsia="Times New Roman" w:hAnsi="Lato" w:cs="Times New Roman"/>
+          <w:color w:val="000000"/>
+          <w:kern w:val="0"/>
+          <w14:ligatures w14:val="none"/>
+        </w:rPr>
+        <w:t>Minimum stability index before failure; lower values cause more frequent landslides</w:t>
+      </w:r>
+    </w:p>
+    <w:p>
+      <w:pPr>
         <w:numPr>
           <w:ilvl w:val="0"/>
-          <w:numId w:val="4"/>
+          <w:numId w:val="15"/>
         </w:numPr>
-      </w:pPr>
-      <w:r>
-        <w:t>Trees are placed only on higher elevation patches</w:t>
-      </w:r>
-    </w:p>
-    <w:p>
-      <w:pPr>
-        <w:pStyle w:val="ListParagraph"/>
+        <w:spacing w:after="0" w:line="240" w:lineRule="auto"/>
+        <w:jc w:val="both"/>
+        <w:textAlignment w:val="baseline"/>
+        <w:rPr>
+          <w:rFonts w:ascii="Lato" w:eastAsia="Times New Roman" w:hAnsi="Lato" w:cs="Times New Roman"/>
+          <w:b/>
+          <w:bCs/>
+          <w:color w:val="000000"/>
+          <w:kern w:val="0"/>
+          <w14:ligatures w14:val="none"/>
+        </w:rPr>
+      </w:pPr>
+      <w:r>
+        <w:rPr>
+          <w:rFonts w:ascii="Lato" w:eastAsia="Times New Roman" w:hAnsi="Lato" w:cs="Times New Roman"/>
+          <w:b/>
+          <w:bCs/>
+          <w:color w:val="000000"/>
+          <w:kern w:val="0"/>
+          <w14:ligatures w14:val="none"/>
+        </w:rPr>
+        <w:t xml:space="preserve">sediment-flow-rate: </w:t>
+      </w:r>
+      <w:r>
+        <w:rPr>
+          <w:rFonts w:ascii="Lato" w:eastAsia="Times New Roman" w:hAnsi="Lato" w:cs="Times New Roman"/>
+          <w:color w:val="000000"/>
+          <w:kern w:val="0"/>
+          <w14:ligatures w14:val="none"/>
+        </w:rPr>
+        <w:t>Determines the ease with which sediment is transported downhill</w:t>
+      </w:r>
+    </w:p>
+    <w:p>
+      <w:pPr>
         <w:numPr>
           <w:ilvl w:val="0"/>
-          <w:numId w:val="4"/>
+          <w:numId w:val="15"/>
         </w:numPr>
-      </w:pPr>
-      <w:r>
-        <w:t>Patches interact with their 8 surrounding neighbors for sediment flow and landslide checks</w:t>
-      </w:r>
-    </w:p>
-    <w:p>
-      <w:pPr>
-        <w:pStyle w:val="ListParagraph"/>
+        <w:spacing w:after="0" w:line="240" w:lineRule="auto"/>
+        <w:jc w:val="both"/>
+        <w:textAlignment w:val="baseline"/>
+        <w:rPr>
+          <w:rFonts w:ascii="Lato" w:eastAsia="Times New Roman" w:hAnsi="Lato" w:cs="Times New Roman"/>
+          <w:b/>
+          <w:bCs/>
+          <w:color w:val="000000"/>
+          <w:kern w:val="0"/>
+          <w14:ligatures w14:val="none"/>
+        </w:rPr>
+      </w:pPr>
+      <w:r>
+        <w:rPr>
+          <w:rFonts w:ascii="Lato" w:eastAsia="Times New Roman" w:hAnsi="Lato" w:cs="Times New Roman"/>
+          <w:b/>
+          <w:bCs/>
+          <w:color w:val="000000"/>
+          <w:kern w:val="0"/>
+          <w14:ligatures w14:val="none"/>
+        </w:rPr>
+        <w:t>number-of-trees:</w:t>
+      </w:r>
+      <w:r>
+        <w:rPr>
+          <w:rFonts w:ascii="Lato" w:eastAsia="Times New Roman" w:hAnsi="Lato" w:cs="Times New Roman"/>
+          <w:color w:val="000000"/>
+          <w:kern w:val="0"/>
+          <w14:ligatures w14:val="none"/>
+        </w:rPr>
+        <w:t xml:space="preserve"> Initial number of trees placed on the terrain</w:t>
+      </w:r>
+    </w:p>
+    <w:p>
+      <w:pPr>
+        <w:spacing w:after="0" w:line="240" w:lineRule="auto"/>
+        <w:rPr>
+          <w:rFonts w:ascii="Times New Roman" w:eastAsia="Times New Roman" w:hAnsi="Times New Roman" w:cs="Times New Roman"/>
+          <w:kern w:val="0"/>
+          <w14:ligatures w14:val="none"/>
+        </w:rPr>
+      </w:pPr>
+    </w:p>
+    <w:p>
+      <w:pPr>
+        <w:spacing w:after="0" w:line="240" w:lineRule="auto"/>
+        <w:rPr>
+          <w:rFonts w:ascii="Times New Roman" w:eastAsia="Times New Roman" w:hAnsi="Times New Roman" w:cs="Times New Roman"/>
+          <w:kern w:val="0"/>
+          <w14:ligatures w14:val="none"/>
+        </w:rPr>
+      </w:pPr>
+      <w:r>
+        <w:rPr>
+          <w:rFonts w:ascii="Lato" w:eastAsia="Times New Roman" w:hAnsi="Lato" w:cs="Times New Roman"/>
+          <w:b/>
+          <w:bCs/>
+          <w:color w:val="000000"/>
+          <w:kern w:val="0"/>
+          <w14:ligatures w14:val="none"/>
+        </w:rPr>
+        <w:t>Q8: What do you hope to observe and assess from this model? Identify all relevant outputs.</w:t>
+      </w:r>
+    </w:p>
+    <w:p>
+      <w:pPr>
+        <w:spacing w:after="0" w:line="240" w:lineRule="auto"/>
+        <w:rPr>
+          <w:rFonts w:ascii="Times New Roman" w:eastAsia="Times New Roman" w:hAnsi="Times New Roman" w:cs="Times New Roman"/>
+          <w:kern w:val="0"/>
+          <w14:ligatures w14:val="none"/>
+        </w:rPr>
+      </w:pPr>
+    </w:p>
+    <w:p>
+      <w:pPr>
+        <w:spacing w:after="0" w:line="240" w:lineRule="auto"/>
+        <w:jc w:val="both"/>
+        <w:rPr>
+          <w:rFonts w:ascii="Times New Roman" w:eastAsia="Times New Roman" w:hAnsi="Times New Roman" w:cs="Times New Roman"/>
+          <w:kern w:val="0"/>
+          <w14:ligatures w14:val="none"/>
+        </w:rPr>
+      </w:pPr>
+      <w:r>
+        <w:rPr>
+          <w:rFonts w:ascii="Lato" w:eastAsia="Times New Roman" w:hAnsi="Lato" w:cs="Times New Roman"/>
+          <w:color w:val="000000"/>
+          <w:kern w:val="0"/>
+          <w14:ligatures w14:val="none"/>
+        </w:rPr>
+        <w:t>Test different environmental resilience scenarios by adjusting the landslide-threshold</w:t>
+      </w:r>
+    </w:p>
+    <w:p>
+      <w:pPr>
+        <w:spacing w:after="0" w:line="240" w:lineRule="auto"/>
+        <w:rPr>
+          <w:rFonts w:ascii="Times New Roman" w:eastAsia="Times New Roman" w:hAnsi="Times New Roman" w:cs="Times New Roman"/>
+          <w:kern w:val="0"/>
+          <w14:ligatures w14:val="none"/>
+        </w:rPr>
+      </w:pPr>
+      <w:r>
+        <w:rPr>
+          <w:rFonts w:ascii="Times New Roman" w:eastAsia="Times New Roman" w:hAnsi="Times New Roman" w:cs="Times New Roman"/>
+          <w:kern w:val="0"/>
+          <w14:ligatures w14:val="none"/>
+        </w:rPr>
+        <w:br/>
+      </w:r>
+    </w:p>
+    <w:p>
+      <w:pPr>
         <w:numPr>
           <w:ilvl w:val="0"/>
-          <w:numId w:val="4"/>
+          <w:numId w:val="16"/>
         </w:numPr>
-      </w:pPr>
-      <w:r>
-        <w:t>The environment simulates natural terrain dynamics under rainfall</w:t>
-      </w:r>
-    </w:p>
-    <w:p/>
-    <w:p>
-      <w:pPr>
-        <w:rPr>
-          <w:b/>
-          <w:bCs/>
-        </w:rPr>
-      </w:pPr>
-      <w:r>
-        <w:rPr>
-          <w:b/>
-          <w:bCs/>
-        </w:rPr>
-        <w:t xml:space="preserve">Q6: </w:t>
-      </w:r>
-      <w:r>
-        <w:rPr>
-          <w:b/>
-          <w:bCs/>
-        </w:rPr>
-        <w:t>If you had to “discretize” the phenomenon into time steps, what events and in what order would occur during any one time step? Fully describe everything that happens during a time step.</w:t>
-      </w:r>
-    </w:p>
-    <w:p>
-      <w:r>
-        <w:t>Each tick the following happens;</w:t>
-      </w:r>
-    </w:p>
-    <w:p>
-      <w:pPr>
-        <w:pStyle w:val="ListParagraph"/>
+        <w:spacing w:after="0" w:line="240" w:lineRule="auto"/>
+        <w:jc w:val="both"/>
+        <w:textAlignment w:val="baseline"/>
+        <w:rPr>
+          <w:rFonts w:ascii="Lato" w:eastAsia="Times New Roman" w:hAnsi="Lato" w:cs="Times New Roman"/>
+          <w:color w:val="000000"/>
+          <w:kern w:val="0"/>
+          <w14:ligatures w14:val="none"/>
+        </w:rPr>
+      </w:pPr>
+      <w:r>
+        <w:rPr>
+          <w:rFonts w:ascii="Lato" w:eastAsia="Times New Roman" w:hAnsi="Lato" w:cs="Times New Roman"/>
+          <w:color w:val="000000"/>
+          <w:kern w:val="0"/>
+          <w14:ligatures w14:val="none"/>
+        </w:rPr>
+        <w:t>Evaluate how sensitive the system is to small changes in stability thresholds</w:t>
+      </w:r>
+    </w:p>
+    <w:p>
+      <w:pPr>
         <w:numPr>
           <w:ilvl w:val="0"/>
-          <w:numId w:val="5"/>
+          <w:numId w:val="16"/>
         </w:numPr>
-      </w:pPr>
-      <w:r>
-        <w:t>Rain: All patches receive rainfall, increasing saturation</w:t>
-      </w:r>
-    </w:p>
-    <w:p>
-      <w:pPr>
-        <w:pStyle w:val="ListParagraph"/>
+        <w:spacing w:after="0" w:line="240" w:lineRule="auto"/>
+        <w:jc w:val="both"/>
+        <w:textAlignment w:val="baseline"/>
+        <w:rPr>
+          <w:rFonts w:ascii="Lato" w:eastAsia="Times New Roman" w:hAnsi="Lato" w:cs="Times New Roman"/>
+          <w:color w:val="000000"/>
+          <w:kern w:val="0"/>
+          <w14:ligatures w14:val="none"/>
+        </w:rPr>
+      </w:pPr>
+      <w:r>
+        <w:rPr>
+          <w:rFonts w:ascii="Lato" w:eastAsia="Times New Roman" w:hAnsi="Lato" w:cs="Times New Roman"/>
+          <w:color w:val="000000"/>
+          <w:kern w:val="0"/>
+          <w14:ligatures w14:val="none"/>
+        </w:rPr>
+        <w:t>We can observe it through the following:</w:t>
+      </w:r>
+    </w:p>
+    <w:p>
+      <w:pPr>
+        <w:numPr>
+          <w:ilvl w:val="1"/>
+          <w:numId w:val="16"/>
+        </w:numPr>
+        <w:spacing w:after="0" w:line="240" w:lineRule="auto"/>
+        <w:jc w:val="both"/>
+        <w:textAlignment w:val="baseline"/>
+        <w:rPr>
+          <w:rFonts w:ascii="Lato" w:eastAsia="Times New Roman" w:hAnsi="Lato" w:cs="Times New Roman"/>
+          <w:color w:val="000000"/>
+          <w:kern w:val="0"/>
+          <w14:ligatures w14:val="none"/>
+        </w:rPr>
+      </w:pPr>
+      <w:r>
+        <w:rPr>
+          <w:rFonts w:ascii="Lato" w:eastAsia="Times New Roman" w:hAnsi="Lato" w:cs="Times New Roman"/>
+          <w:color w:val="000000"/>
+          <w:kern w:val="0"/>
+          <w14:ligatures w14:val="none"/>
+        </w:rPr>
+        <w:t>Time and frequency of landslide events</w:t>
+      </w:r>
+    </w:p>
+    <w:p>
+      <w:pPr>
+        <w:numPr>
+          <w:ilvl w:val="1"/>
+          <w:numId w:val="16"/>
+        </w:numPr>
+        <w:spacing w:after="0" w:line="240" w:lineRule="auto"/>
+        <w:jc w:val="both"/>
+        <w:textAlignment w:val="baseline"/>
+        <w:rPr>
+          <w:rFonts w:ascii="Lato" w:eastAsia="Times New Roman" w:hAnsi="Lato" w:cs="Times New Roman"/>
+          <w:color w:val="000000"/>
+          <w:kern w:val="0"/>
+          <w14:ligatures w14:val="none"/>
+        </w:rPr>
+      </w:pPr>
+      <w:r>
+        <w:rPr>
+          <w:rFonts w:ascii="Lato" w:eastAsia="Times New Roman" w:hAnsi="Lato" w:cs="Times New Roman"/>
+          <w:color w:val="000000"/>
+          <w:kern w:val="0"/>
+          <w14:ligatures w14:val="none"/>
+        </w:rPr>
+        <w:t>Tree survival rate over time</w:t>
+      </w:r>
+    </w:p>
+    <w:p>
+      <w:pPr>
+        <w:numPr>
+          <w:ilvl w:val="1"/>
+          <w:numId w:val="16"/>
+        </w:numPr>
+        <w:spacing w:after="0" w:line="240" w:lineRule="auto"/>
+        <w:jc w:val="both"/>
+        <w:textAlignment w:val="baseline"/>
+        <w:rPr>
+          <w:rFonts w:ascii="Lato" w:eastAsia="Times New Roman" w:hAnsi="Lato" w:cs="Times New Roman"/>
+          <w:color w:val="000000"/>
+          <w:kern w:val="0"/>
+          <w14:ligatures w14:val="none"/>
+        </w:rPr>
+      </w:pPr>
+      <w:r>
+        <w:rPr>
+          <w:rFonts w:ascii="Lato" w:eastAsia="Times New Roman" w:hAnsi="Lato" w:cs="Times New Roman"/>
+          <w:color w:val="000000"/>
+          <w:kern w:val="0"/>
+          <w14:ligatures w14:val="none"/>
+        </w:rPr>
+        <w:t>Terrain condition (visually and via failure count)</w:t>
+      </w:r>
+    </w:p>
+    <w:p>
+      <w:pPr>
         <w:numPr>
           <w:ilvl w:val="0"/>
-          <w:numId w:val="5"/>
+          <w:numId w:val="16"/>
         </w:numPr>
-      </w:pPr>
-      <w:r>
-        <w:t>Saturate: Caps saturation to 100% to avoid overflow</w:t>
-      </w:r>
-    </w:p>
-    <w:p>
-      <w:pPr>
-        <w:pStyle w:val="ListParagraph"/>
+        <w:spacing w:after="0" w:line="240" w:lineRule="auto"/>
+        <w:textAlignment w:val="baseline"/>
+        <w:rPr>
+          <w:rFonts w:ascii="Lato" w:eastAsia="Times New Roman" w:hAnsi="Lato" w:cs="Times New Roman"/>
+          <w:color w:val="000000"/>
+          <w:kern w:val="0"/>
+          <w14:ligatures w14:val="none"/>
+        </w:rPr>
+      </w:pPr>
+      <w:r>
+        <w:rPr>
+          <w:rFonts w:ascii="Lato" w:eastAsia="Times New Roman" w:hAnsi="Lato" w:cs="Times New Roman"/>
+          <w:color w:val="000000"/>
+          <w:kern w:val="0"/>
+          <w14:ligatures w14:val="none"/>
+        </w:rPr>
+        <w:t>Track the timing and frequency of landslide events.</w:t>
+      </w:r>
+    </w:p>
+    <w:p>
+      <w:pPr>
         <w:numPr>
           <w:ilvl w:val="0"/>
-          <w:numId w:val="5"/>
+          <w:numId w:val="16"/>
         </w:numPr>
-      </w:pPr>
-      <w:r>
-        <w:t>Flow sediment: Sediment from failed patches flows to lower neighbors</w:t>
-      </w:r>
-    </w:p>
-    <w:p>
-      <w:pPr>
-        <w:pStyle w:val="ListParagraph"/>
+        <w:spacing w:after="0" w:line="240" w:lineRule="auto"/>
+        <w:textAlignment w:val="baseline"/>
+        <w:rPr>
+          <w:rFonts w:ascii="Lato" w:eastAsia="Times New Roman" w:hAnsi="Lato" w:cs="Times New Roman"/>
+          <w:color w:val="000000"/>
+          <w:kern w:val="0"/>
+          <w14:ligatures w14:val="none"/>
+        </w:rPr>
+      </w:pPr>
+      <w:r>
+        <w:rPr>
+          <w:rFonts w:ascii="Lato" w:eastAsia="Times New Roman" w:hAnsi="Lato" w:cs="Times New Roman"/>
+          <w:color w:val="000000"/>
+          <w:kern w:val="0"/>
+          <w14:ligatures w14:val="none"/>
+        </w:rPr>
+        <w:t>Assess how sediment flow impacts downstream stability and triggers additional failures</w:t>
+      </w:r>
+    </w:p>
+    <w:p>
+      <w:pPr>
         <w:numPr>
           <w:ilvl w:val="0"/>
-          <w:numId w:val="5"/>
+          <w:numId w:val="16"/>
         </w:numPr>
-      </w:pPr>
-      <w:r>
-        <w:t>Check for landslides: A vulnerable patch is selected and triggered if stability (slope - saturation/2) falls below threshold</w:t>
-      </w:r>
-    </w:p>
-    <w:p>
-      <w:pPr>
-        <w:pStyle w:val="ListParagraph"/>
+        <w:spacing w:after="0" w:line="240" w:lineRule="auto"/>
+        <w:textAlignment w:val="baseline"/>
+        <w:rPr>
+          <w:rFonts w:ascii="Lato" w:eastAsia="Times New Roman" w:hAnsi="Lato" w:cs="Times New Roman"/>
+          <w:color w:val="000000"/>
+          <w:kern w:val="0"/>
+          <w14:ligatures w14:val="none"/>
+        </w:rPr>
+      </w:pPr>
+      <w:r>
+        <w:rPr>
+          <w:rFonts w:ascii="Lato" w:eastAsia="Times New Roman" w:hAnsi="Lato" w:cs="Times New Roman"/>
+          <w:color w:val="000000"/>
+          <w:kern w:val="0"/>
+          <w14:ligatures w14:val="none"/>
+        </w:rPr>
+        <w:t>Analyze vegetation loss patterns across terrain gradients</w:t>
+      </w:r>
+    </w:p>
+    <w:p>
+      <w:pPr>
         <w:numPr>
           <w:ilvl w:val="0"/>
-          <w:numId w:val="5"/>
+          <w:numId w:val="16"/>
         </w:numPr>
-      </w:pPr>
-      <w:r>
-        <w:t>Trigger landslide (if applicable): Changes patch color, removes trees, increases sediment, and lowers elevation</w:t>
-      </w:r>
-    </w:p>
-    <w:p>
-      <w:pPr>
-        <w:pStyle w:val="ListParagraph"/>
+        <w:spacing w:after="0" w:line="240" w:lineRule="auto"/>
+        <w:textAlignment w:val="baseline"/>
+        <w:rPr>
+          <w:rFonts w:ascii="Lato" w:eastAsia="Times New Roman" w:hAnsi="Lato" w:cs="Times New Roman"/>
+          <w:color w:val="000000"/>
+          <w:kern w:val="0"/>
+          <w14:ligatures w14:val="none"/>
+        </w:rPr>
+      </w:pPr>
+      <w:r>
+        <w:rPr>
+          <w:rFonts w:ascii="Lato" w:eastAsia="Times New Roman" w:hAnsi="Lato" w:cs="Times New Roman"/>
+          <w:color w:val="000000"/>
+          <w:kern w:val="0"/>
+          <w14:ligatures w14:val="none"/>
+        </w:rPr>
+        <w:t>Monitor the spatial spread and clustering of landslides over time</w:t>
+      </w:r>
+    </w:p>
+    <w:p>
+      <w:pPr>
         <w:numPr>
           <w:ilvl w:val="0"/>
-          <w:numId w:val="5"/>
+          <w:numId w:val="16"/>
         </w:numPr>
-      </w:pPr>
-      <w:r>
-        <w:t>Update monitors and plots: Recalculate totals and plot rainfall, landslides, and sediment</w:t>
-      </w:r>
-    </w:p>
-    <w:p>
-      <w:pPr>
-        <w:pStyle w:val="ListParagraph"/>
+        <w:spacing w:after="0" w:line="240" w:lineRule="auto"/>
+        <w:textAlignment w:val="baseline"/>
+        <w:rPr>
+          <w:rFonts w:ascii="Lato" w:eastAsia="Times New Roman" w:hAnsi="Lato" w:cs="Times New Roman"/>
+          <w:color w:val="000000"/>
+          <w:kern w:val="0"/>
+          <w14:ligatures w14:val="none"/>
+        </w:rPr>
+      </w:pPr>
+      <w:r>
+        <w:rPr>
+          <w:rFonts w:ascii="Lato" w:eastAsia="Times New Roman" w:hAnsi="Lato" w:cs="Times New Roman"/>
+          <w:color w:val="000000"/>
+          <w:kern w:val="0"/>
+          <w14:ligatures w14:val="none"/>
+        </w:rPr>
+        <w:t>Record tree mortality rates due to nearby landslides</w:t>
+      </w:r>
+    </w:p>
+    <w:p>
+      <w:pPr>
         <w:numPr>
           <w:ilvl w:val="0"/>
-          <w:numId w:val="5"/>
+          <w:numId w:val="16"/>
         </w:numPr>
-      </w:pPr>
-      <w:r>
-        <w:t>Stop condition: Simulation stops when all patches have failed (pcolor = brown)</w:t>
-      </w:r>
-    </w:p>
-    <w:p/>
-    <w:p>
-      <w:pPr>
-        <w:rPr>
-          <w:b/>
-          <w:bCs/>
-        </w:rPr>
-      </w:pPr>
-      <w:r>
-        <w:rPr>
-          <w:b/>
-          <w:bCs/>
-        </w:rPr>
-        <w:t>Q7:</w:t>
-      </w:r>
-      <w:r>
-        <w:rPr>
-          <w:b/>
-          <w:bCs/>
-        </w:rPr>
-        <w:t>What are the inputs to the model? Identify all relevant inputs.</w:t>
-      </w:r>
-    </w:p>
-    <w:p>
-      <w:pPr>
-        <w:pStyle w:val="ListParagraph"/>
+        <w:spacing w:after="0" w:line="240" w:lineRule="auto"/>
+        <w:textAlignment w:val="baseline"/>
+        <w:rPr>
+          <w:rFonts w:ascii="Lato" w:eastAsia="Times New Roman" w:hAnsi="Lato" w:cs="Times New Roman"/>
+          <w:color w:val="000000"/>
+          <w:kern w:val="0"/>
+          <w14:ligatures w14:val="none"/>
+        </w:rPr>
+      </w:pPr>
+      <w:r>
+        <w:rPr>
+          <w:rFonts w:ascii="Lato" w:eastAsia="Times New Roman" w:hAnsi="Lato" w:cs="Times New Roman"/>
+          <w:color w:val="000000"/>
+          <w:kern w:val="0"/>
+          <w14:ligatures w14:val="none"/>
+        </w:rPr>
+        <w:t>Measure total sediment movement over time</w:t>
+      </w:r>
+    </w:p>
+    <w:p>
+      <w:pPr>
         <w:numPr>
           <w:ilvl w:val="0"/>
-          <w:numId w:val="6"/>
+          <w:numId w:val="16"/>
         </w:numPr>
-      </w:pPr>
-      <w:r>
-        <w:t>rainfall-rate: mm of rainfall per tick</w:t>
-      </w:r>
-    </w:p>
-    <w:p>
-      <w:pPr>
-        <w:pStyle w:val="ListParagraph"/>
+        <w:spacing w:after="0" w:line="240" w:lineRule="auto"/>
+        <w:textAlignment w:val="baseline"/>
+        <w:rPr>
+          <w:rFonts w:ascii="Lato" w:eastAsia="Times New Roman" w:hAnsi="Lato" w:cs="Times New Roman"/>
+          <w:color w:val="000000"/>
+          <w:kern w:val="0"/>
+          <w14:ligatures w14:val="none"/>
+        </w:rPr>
+      </w:pPr>
+      <w:r>
+        <w:rPr>
+          <w:rFonts w:ascii="Lato" w:eastAsia="Times New Roman" w:hAnsi="Lato" w:cs="Times New Roman"/>
+          <w:color w:val="000000"/>
+          <w:kern w:val="0"/>
+          <w14:ligatures w14:val="none"/>
+        </w:rPr>
+        <w:t>Determine how tree placement and density affect system resilience</w:t>
+      </w:r>
+    </w:p>
+    <w:p>
+      <w:pPr>
         <w:numPr>
           <w:ilvl w:val="0"/>
-          <w:numId w:val="6"/>
+          <w:numId w:val="16"/>
         </w:numPr>
-      </w:pPr>
-      <w:r>
-        <w:t>landslide-threshold: critical stability value; lower = more frequent landslides</w:t>
-      </w:r>
-    </w:p>
-    <w:p>
-      <w:pPr>
-        <w:pStyle w:val="ListParagraph"/>
-        <w:numPr>
-          <w:ilvl w:val="0"/>
-          <w:numId w:val="6"/>
-        </w:numPr>
-      </w:pPr>
-      <w:r>
-        <w:t>sediment-flow-rate: how easily sediment moves downhill</w:t>
-      </w:r>
-    </w:p>
-    <w:p>
-      <w:pPr>
-        <w:pStyle w:val="ListParagraph"/>
-        <w:numPr>
-          <w:ilvl w:val="0"/>
-          <w:numId w:val="6"/>
-        </w:numPr>
-      </w:pPr>
-      <w:r>
-        <w:t>number-of-trees: how many trees (turtles) are initially placed</w:t>
-      </w:r>
-    </w:p>
-    <w:p>
-      <w:pPr>
-        <w:rPr>
-          <w:b/>
-          <w:bCs/>
-        </w:rPr>
-      </w:pPr>
-      <w:r>
-        <w:rPr>
-          <w:b/>
-          <w:bCs/>
-        </w:rPr>
-        <w:t xml:space="preserve">Q8: </w:t>
-      </w:r>
-      <w:r>
-        <w:rPr>
-          <w:b/>
-          <w:bCs/>
-        </w:rPr>
-        <w:t>What do you hope to observe and assess from this model? Identify all relevant outputs.</w:t>
-      </w:r>
-    </w:p>
-    <w:p>
-      <w:pPr>
-        <w:rPr>
-          <w:b/>
-          <w:bCs/>
-        </w:rPr>
-      </w:pPr>
-    </w:p>
-    <w:p>
-      <w:r>
-        <w:t>Test different environmental resilience scenarios by adjusting the landslide-threshold</w:t>
-      </w:r>
-    </w:p>
-    <w:p>
-      <w:pPr>
-        <w:pStyle w:val="ListParagraph"/>
-        <w:numPr>
-          <w:ilvl w:val="0"/>
-          <w:numId w:val="7"/>
-        </w:numPr>
-      </w:pPr>
-      <w:r>
-        <w:t>Evaluate how sensitive the system is to small changes in stability thresholds</w:t>
-      </w:r>
-    </w:p>
-    <w:p>
-      <w:pPr>
-        <w:pStyle w:val="ListParagraph"/>
-        <w:numPr>
-          <w:ilvl w:val="0"/>
-          <w:numId w:val="7"/>
-        </w:numPr>
-      </w:pPr>
-      <w:r>
-        <w:t>We can observe it through the following:</w:t>
-      </w:r>
-    </w:p>
-    <w:p>
-      <w:pPr>
-        <w:pStyle w:val="ListParagraph"/>
-        <w:numPr>
-          <w:ilvl w:val="1"/>
-          <w:numId w:val="7"/>
-        </w:numPr>
-      </w:pPr>
-      <w:r>
-        <w:t>Time and frequency of landslide events</w:t>
-      </w:r>
-    </w:p>
-    <w:p>
-      <w:pPr>
-        <w:pStyle w:val="ListParagraph"/>
-        <w:numPr>
-          <w:ilvl w:val="1"/>
-          <w:numId w:val="7"/>
-        </w:numPr>
-      </w:pPr>
-      <w:r>
-        <w:t>Tree survival rate over time</w:t>
-      </w:r>
-    </w:p>
-    <w:p>
-      <w:pPr>
-        <w:pStyle w:val="ListParagraph"/>
-        <w:numPr>
-          <w:ilvl w:val="1"/>
-          <w:numId w:val="7"/>
-        </w:numPr>
-      </w:pPr>
-      <w:r>
-        <w:t>Terrain condition (visually and via failure count)</w:t>
+        <w:spacing w:after="0" w:line="240" w:lineRule="auto"/>
+        <w:textAlignment w:val="baseline"/>
+        <w:rPr>
+          <w:rFonts w:ascii="Lato" w:eastAsia="Times New Roman" w:hAnsi="Lato" w:cs="Times New Roman"/>
+          <w:color w:val="000000"/>
+          <w:kern w:val="0"/>
+          <w14:ligatures w14:val="none"/>
+        </w:rPr>
+      </w:pPr>
+      <w:r>
+        <w:rPr>
+          <w:rFonts w:ascii="Lato" w:eastAsia="Times New Roman" w:hAnsi="Lato" w:cs="Times New Roman"/>
+          <w:color w:val="000000"/>
+          <w:kern w:val="0"/>
+          <w14:ligatures w14:val="none"/>
+        </w:rPr>
+        <w:t>Provide a visual and interactive tool to teach the mechanisms of landslides</w:t>
+      </w:r>
+    </w:p>
+    <w:p>
+      <w:pPr>
+        <w:spacing w:after="240" w:line="240" w:lineRule="auto"/>
+        <w:rPr>
+          <w:rFonts w:ascii="Times New Roman" w:eastAsia="Times New Roman" w:hAnsi="Times New Roman" w:cs="Times New Roman"/>
+          <w:kern w:val="0"/>
+          <w14:ligatures w14:val="none"/>
+        </w:rPr>
+      </w:pPr>
+      <w:r>
+        <w:rPr>
+          <w:rFonts w:ascii="Times New Roman" w:eastAsia="Times New Roman" w:hAnsi="Times New Roman" w:cs="Times New Roman"/>
+          <w:kern w:val="0"/>
+          <w14:ligatures w14:val="none"/>
+        </w:rPr>
+        <w:br/>
+      </w:r>
+    </w:p>
+    <w:p>
+      <w:pPr>
+        <w:spacing w:after="0" w:line="240" w:lineRule="auto"/>
+        <w:rPr>
+          <w:rFonts w:ascii="Times New Roman" w:eastAsia="Times New Roman" w:hAnsi="Times New Roman" w:cs="Times New Roman"/>
+          <w:kern w:val="0"/>
+          <w14:ligatures w14:val="none"/>
+        </w:rPr>
+      </w:pPr>
+      <w:r>
+        <w:rPr>
+          <w:rFonts w:ascii="Lato" w:eastAsia="Times New Roman" w:hAnsi="Lato" w:cs="Times New Roman"/>
+          <w:color w:val="000000"/>
+          <w:kern w:val="0"/>
+          <w14:ligatures w14:val="none"/>
+        </w:rPr>
+        <w:t> </w:t>
       </w:r>
     </w:p>
     <w:p/>
-    <w:p>
-      <w:r>
-        <w:t>Feel free to add here…</w:t>
-      </w:r>
-    </w:p>
     <w:sectPr>
       <w:pgSz w:w="12240" w:h="15840"/>
       <w:pgMar w:top="1440" w:right="1440" w:bottom="1440" w:left="1440" w:header="720" w:footer="720" w:gutter="0"/>
@@ -599,7 +1856,7 @@
 </file>
 
 <file path=word/numbering.xml><?xml version="1.0" encoding="utf-8"?>
-<w:numbering xmlns:wpc="http://schemas.microsoft.com/office/word/2010/wordprocessingCanvas" xmlns:cx="http://schemas.microsoft.com/office/drawing/2014/chartex" xmlns:cx1="http://schemas.microsoft.com/office/drawing/2015/9/8/chartex" xmlns:cx2="http://schemas.microsoft.com/office/drawing/2015/10/21/chartex" xmlns:cx3="http://schemas.microsoft.com/office/drawing/2016/5/9/chartex" xmlns:cx4="http://schemas.microsoft.com/office/drawing/2016/5/10/chartex" xmlns:cx5="http://schemas.microsoft.com/office/drawing/2016/5/11/chartex" xmlns:cx6="http://schemas.microsoft.com/office/drawing/2016/5/12/chartex" xmlns:cx7="http://schemas.microsoft.com/office/drawing/2016/5/13/chartex" xmlns:cx8="http://schemas.microsoft.com/office/drawing/2016/5/14/chartex" xmlns:mc="http://schemas.openxmlformats.org/markup-compatibility/2006" xmlns:aink="http://schemas.microsoft.com/office/drawing/2016/ink" xmlns:am3d="http://schemas.microsoft.com/office/drawing/2017/model3d" xmlns:o="urn:schemas-microsoft-com:office:office" xmlns:oel="http://schemas.microsoft.com/office/2019/extlst" xmlns:r="http://schemas.openxmlformats.org/officeDocument/2006/relationships" xmlns:m="http://schemas.openxmlformats.org/officeDocument/2006/math" xmlns:v="urn:schemas-microsoft-com:vml" xmlns:wp14="http://schemas.microsoft.com/office/word/2010/wordprocessingDrawing" xmlns:wp="http://schemas.openxmlformats.org/drawingml/2006/wordprocessingDrawing" xmlns:w10="urn:schemas-microsoft-com:office:word" xmlns:w="http://schemas.openxmlformats.org/wordprocessingml/2006/main" xmlns:w14="http://schemas.microsoft.com/office/word/2010/wordml" xmlns:w15="http://schemas.microsoft.com/office/word/2012/wordml" xmlns:w16cex="http://schemas.microsoft.com/office/word/2018/wordml/cex" xmlns:w16cid="http://schemas.microsoft.com/office/word/2016/wordml/cid" xmlns:w16="http://schemas.microsoft.com/office/word/2018/wordml" xmlns:w16du="http://schemas.microsoft.com/office/word/2023/wordml/word16du" xmlns:w16sdtdh="http://schemas.microsoft.com/office/word/2020/wordml/sdtdatahash" xmlns:w16sdtfl="http://schemas.microsoft.com/office/word/2024/wordml/sdtformatlock" xmlns:w16se="http://schemas.microsoft.com/office/word/2015/wordml/symex" xmlns:wpg="http://schemas.microsoft.com/office/word/2010/wordprocessingGroup" xmlns:wpi="http://schemas.microsoft.com/office/word/2010/wordprocessingInk" xmlns:wne="http://schemas.microsoft.com/office/word/2006/wordml" xmlns:wps="http://schemas.microsoft.com/office/word/2010/wordprocessingShape" mc:Ignorable="w14 w15 w16se w16cid w16 w16cex w16sdtdh w16sdtfl w16du wp14">
+<w:numbering xmlns:wpc="http://schemas.microsoft.com/office/word/2010/wordprocessingCanvas" xmlns:cx="http://schemas.microsoft.com/office/drawing/2014/chartex" xmlns:cx1="http://schemas.microsoft.com/office/drawing/2015/9/8/chartex" xmlns:cx2="http://schemas.microsoft.com/office/drawing/2015/10/21/chartex" xmlns:cx3="http://schemas.microsoft.com/office/drawing/2016/5/9/chartex" xmlns:cx4="http://schemas.microsoft.com/office/drawing/2016/5/10/chartex" xmlns:cx5="http://schemas.microsoft.com/office/drawing/2016/5/11/chartex" xmlns:cx6="http://schemas.microsoft.com/office/drawing/2016/5/12/chartex" xmlns:cx7="http://schemas.microsoft.com/office/drawing/2016/5/13/chartex" xmlns:cx8="http://schemas.microsoft.com/office/drawing/2016/5/14/chartex" xmlns:mc="http://schemas.openxmlformats.org/markup-compatibility/2006" xmlns:aink="http://schemas.microsoft.com/office/drawing/2016/ink" xmlns:am3d="http://schemas.microsoft.com/office/drawing/2017/model3d" xmlns:o="urn:schemas-microsoft-com:office:office" xmlns:oel="http://schemas.microsoft.com/office/2019/extlst" xmlns:r="http://schemas.openxmlformats.org/officeDocument/2006/relationships" xmlns:m="http://schemas.openxmlformats.org/officeDocument/2006/math" xmlns:v="urn:schemas-microsoft-com:vml" xmlns:wp14="http://schemas.microsoft.com/office/word/2010/wordprocessingDrawing" xmlns:wp="http://schemas.openxmlformats.org/drawingml/2006/wordprocessingDrawing" xmlns:w10="urn:schemas-microsoft-com:office:word" xmlns:w="http://schemas.openxmlformats.org/wordprocessingml/2006/main" xmlns:w14="http://schemas.microsoft.com/office/word/2010/wordml" xmlns:w15="http://schemas.microsoft.com/office/word/2012/wordml" xmlns:w16cex="http://schemas.microsoft.com/office/word/2018/wordml/cex" xmlns:w16cid="http://schemas.microsoft.com/office/word/2016/wordml/cid" xmlns:w16="http://schemas.microsoft.com/office/word/2018/wordml" xmlns:w16sdtdh="http://schemas.microsoft.com/office/word/2020/wordml/sdtdatahash" xmlns:w16se="http://schemas.microsoft.com/office/word/2015/wordml/symex" xmlns:wpg="http://schemas.microsoft.com/office/word/2010/wordprocessingGroup" xmlns:wpi="http://schemas.microsoft.com/office/word/2010/wordprocessingInk" xmlns:wne="http://schemas.microsoft.com/office/word/2006/wordml" xmlns:wps="http://schemas.microsoft.com/office/word/2010/wordprocessingShape" mc:Ignorable="w14 w15 w16se w16cid w16 w16cex w16sdtdh wp14">
   <w:abstractNum w:abstractNumId="0" w15:restartNumberingAfterBreak="0">
     <w:nsid w:val="0A521556"/>
     <w:multiLevelType w:val="hybridMultilevel"/>
@@ -826,6 +2083,155 @@
     </w:lvl>
   </w:abstractNum>
   <w:abstractNum w:abstractNumId="2" w15:restartNumberingAfterBreak="0">
+    <w:nsid w:val="26165401"/>
+    <w:multiLevelType w:val="multilevel"/>
+    <w:tmpl w:val="CEBC9FAE"/>
+    <w:lvl w:ilvl="0">
+      <w:start w:val="1"/>
+      <w:numFmt w:val="bullet"/>
+      <w:lvlText w:val=""/>
+      <w:lvlJc w:val="left"/>
+      <w:pPr>
+        <w:tabs>
+          <w:tab w:val="num" w:pos="720"/>
+        </w:tabs>
+        <w:ind w:left="720" w:hanging="360"/>
+      </w:pPr>
+      <w:rPr>
+        <w:rFonts w:ascii="Symbol" w:hAnsi="Symbol" w:hint="default"/>
+        <w:sz w:val="20"/>
+      </w:rPr>
+    </w:lvl>
+    <w:lvl w:ilvl="1" w:tentative="1">
+      <w:start w:val="1"/>
+      <w:numFmt w:val="bullet"/>
+      <w:lvlText w:val="o"/>
+      <w:lvlJc w:val="left"/>
+      <w:pPr>
+        <w:tabs>
+          <w:tab w:val="num" w:pos="1440"/>
+        </w:tabs>
+        <w:ind w:left="1440" w:hanging="360"/>
+      </w:pPr>
+      <w:rPr>
+        <w:rFonts w:ascii="Courier New" w:hAnsi="Courier New" w:hint="default"/>
+        <w:sz w:val="20"/>
+      </w:rPr>
+    </w:lvl>
+    <w:lvl w:ilvl="2" w:tentative="1">
+      <w:start w:val="1"/>
+      <w:numFmt w:val="bullet"/>
+      <w:lvlText w:val=""/>
+      <w:lvlJc w:val="left"/>
+      <w:pPr>
+        <w:tabs>
+          <w:tab w:val="num" w:pos="2160"/>
+        </w:tabs>
+        <w:ind w:left="2160" w:hanging="360"/>
+      </w:pPr>
+      <w:rPr>
+        <w:rFonts w:ascii="Wingdings" w:hAnsi="Wingdings" w:hint="default"/>
+        <w:sz w:val="20"/>
+      </w:rPr>
+    </w:lvl>
+    <w:lvl w:ilvl="3" w:tentative="1">
+      <w:start w:val="1"/>
+      <w:numFmt w:val="bullet"/>
+      <w:lvlText w:val=""/>
+      <w:lvlJc w:val="left"/>
+      <w:pPr>
+        <w:tabs>
+          <w:tab w:val="num" w:pos="2880"/>
+        </w:tabs>
+        <w:ind w:left="2880" w:hanging="360"/>
+      </w:pPr>
+      <w:rPr>
+        <w:rFonts w:ascii="Wingdings" w:hAnsi="Wingdings" w:hint="default"/>
+        <w:sz w:val="20"/>
+      </w:rPr>
+    </w:lvl>
+    <w:lvl w:ilvl="4" w:tentative="1">
+      <w:start w:val="1"/>
+      <w:numFmt w:val="bullet"/>
+      <w:lvlText w:val=""/>
+      <w:lvlJc w:val="left"/>
+      <w:pPr>
+        <w:tabs>
+          <w:tab w:val="num" w:pos="3600"/>
+        </w:tabs>
+        <w:ind w:left="3600" w:hanging="360"/>
+      </w:pPr>
+      <w:rPr>
+        <w:rFonts w:ascii="Wingdings" w:hAnsi="Wingdings" w:hint="default"/>
+        <w:sz w:val="20"/>
+      </w:rPr>
+    </w:lvl>
+    <w:lvl w:ilvl="5" w:tentative="1">
+      <w:start w:val="1"/>
+      <w:numFmt w:val="bullet"/>
+      <w:lvlText w:val=""/>
+      <w:lvlJc w:val="left"/>
+      <w:pPr>
+        <w:tabs>
+          <w:tab w:val="num" w:pos="4320"/>
+        </w:tabs>
+        <w:ind w:left="4320" w:hanging="360"/>
+      </w:pPr>
+      <w:rPr>
+        <w:rFonts w:ascii="Wingdings" w:hAnsi="Wingdings" w:hint="default"/>
+        <w:sz w:val="20"/>
+      </w:rPr>
+    </w:lvl>
+    <w:lvl w:ilvl="6" w:tentative="1">
+      <w:start w:val="1"/>
+      <w:numFmt w:val="bullet"/>
+      <w:lvlText w:val=""/>
+      <w:lvlJc w:val="left"/>
+      <w:pPr>
+        <w:tabs>
+          <w:tab w:val="num" w:pos="5040"/>
+        </w:tabs>
+        <w:ind w:left="5040" w:hanging="360"/>
+      </w:pPr>
+      <w:rPr>
+        <w:rFonts w:ascii="Wingdings" w:hAnsi="Wingdings" w:hint="default"/>
+        <w:sz w:val="20"/>
+      </w:rPr>
+    </w:lvl>
+    <w:lvl w:ilvl="7" w:tentative="1">
+      <w:start w:val="1"/>
+      <w:numFmt w:val="bullet"/>
+      <w:lvlText w:val=""/>
+      <w:lvlJc w:val="left"/>
+      <w:pPr>
+        <w:tabs>
+          <w:tab w:val="num" w:pos="5760"/>
+        </w:tabs>
+        <w:ind w:left="5760" w:hanging="360"/>
+      </w:pPr>
+      <w:rPr>
+        <w:rFonts w:ascii="Wingdings" w:hAnsi="Wingdings" w:hint="default"/>
+        <w:sz w:val="20"/>
+      </w:rPr>
+    </w:lvl>
+    <w:lvl w:ilvl="8" w:tentative="1">
+      <w:start w:val="1"/>
+      <w:numFmt w:val="bullet"/>
+      <w:lvlText w:val=""/>
+      <w:lvlJc w:val="left"/>
+      <w:pPr>
+        <w:tabs>
+          <w:tab w:val="num" w:pos="6480"/>
+        </w:tabs>
+        <w:ind w:left="6480" w:hanging="360"/>
+      </w:pPr>
+      <w:rPr>
+        <w:rFonts w:ascii="Wingdings" w:hAnsi="Wingdings" w:hint="default"/>
+        <w:sz w:val="20"/>
+      </w:rPr>
+    </w:lvl>
+  </w:abstractNum>
+  <w:abstractNum w:abstractNumId="3" w15:restartNumberingAfterBreak="0">
     <w:nsid w:val="31CE705C"/>
     <w:multiLevelType w:val="hybridMultilevel"/>
     <w:tmpl w:val="84F07998"/>
@@ -938,7 +2344,7 @@
       </w:rPr>
     </w:lvl>
   </w:abstractNum>
-  <w:abstractNum w:abstractNumId="3" w15:restartNumberingAfterBreak="0">
+  <w:abstractNum w:abstractNumId="4" w15:restartNumberingAfterBreak="0">
     <w:nsid w:val="38D61663"/>
     <w:multiLevelType w:val="hybridMultilevel"/>
     <w:tmpl w:val="35601E42"/>
@@ -1051,7 +2457,156 @@
       </w:rPr>
     </w:lvl>
   </w:abstractNum>
-  <w:abstractNum w:abstractNumId="4" w15:restartNumberingAfterBreak="0">
+  <w:abstractNum w:abstractNumId="5" w15:restartNumberingAfterBreak="0">
+    <w:nsid w:val="41FF1FE6"/>
+    <w:multiLevelType w:val="multilevel"/>
+    <w:tmpl w:val="F4D8C7D2"/>
+    <w:lvl w:ilvl="0">
+      <w:start w:val="1"/>
+      <w:numFmt w:val="bullet"/>
+      <w:lvlText w:val=""/>
+      <w:lvlJc w:val="left"/>
+      <w:pPr>
+        <w:tabs>
+          <w:tab w:val="num" w:pos="720"/>
+        </w:tabs>
+        <w:ind w:left="720" w:hanging="360"/>
+      </w:pPr>
+      <w:rPr>
+        <w:rFonts w:ascii="Symbol" w:hAnsi="Symbol" w:hint="default"/>
+        <w:sz w:val="20"/>
+      </w:rPr>
+    </w:lvl>
+    <w:lvl w:ilvl="1" w:tentative="1">
+      <w:start w:val="1"/>
+      <w:numFmt w:val="bullet"/>
+      <w:lvlText w:val="o"/>
+      <w:lvlJc w:val="left"/>
+      <w:pPr>
+        <w:tabs>
+          <w:tab w:val="num" w:pos="1440"/>
+        </w:tabs>
+        <w:ind w:left="1440" w:hanging="360"/>
+      </w:pPr>
+      <w:rPr>
+        <w:rFonts w:ascii="Courier New" w:hAnsi="Courier New" w:hint="default"/>
+        <w:sz w:val="20"/>
+      </w:rPr>
+    </w:lvl>
+    <w:lvl w:ilvl="2" w:tentative="1">
+      <w:start w:val="1"/>
+      <w:numFmt w:val="bullet"/>
+      <w:lvlText w:val=""/>
+      <w:lvlJc w:val="left"/>
+      <w:pPr>
+        <w:tabs>
+          <w:tab w:val="num" w:pos="2160"/>
+        </w:tabs>
+        <w:ind w:left="2160" w:hanging="360"/>
+      </w:pPr>
+      <w:rPr>
+        <w:rFonts w:ascii="Wingdings" w:hAnsi="Wingdings" w:hint="default"/>
+        <w:sz w:val="20"/>
+      </w:rPr>
+    </w:lvl>
+    <w:lvl w:ilvl="3" w:tentative="1">
+      <w:start w:val="1"/>
+      <w:numFmt w:val="bullet"/>
+      <w:lvlText w:val=""/>
+      <w:lvlJc w:val="left"/>
+      <w:pPr>
+        <w:tabs>
+          <w:tab w:val="num" w:pos="2880"/>
+        </w:tabs>
+        <w:ind w:left="2880" w:hanging="360"/>
+      </w:pPr>
+      <w:rPr>
+        <w:rFonts w:ascii="Wingdings" w:hAnsi="Wingdings" w:hint="default"/>
+        <w:sz w:val="20"/>
+      </w:rPr>
+    </w:lvl>
+    <w:lvl w:ilvl="4" w:tentative="1">
+      <w:start w:val="1"/>
+      <w:numFmt w:val="bullet"/>
+      <w:lvlText w:val=""/>
+      <w:lvlJc w:val="left"/>
+      <w:pPr>
+        <w:tabs>
+          <w:tab w:val="num" w:pos="3600"/>
+        </w:tabs>
+        <w:ind w:left="3600" w:hanging="360"/>
+      </w:pPr>
+      <w:rPr>
+        <w:rFonts w:ascii="Wingdings" w:hAnsi="Wingdings" w:hint="default"/>
+        <w:sz w:val="20"/>
+      </w:rPr>
+    </w:lvl>
+    <w:lvl w:ilvl="5" w:tentative="1">
+      <w:start w:val="1"/>
+      <w:numFmt w:val="bullet"/>
+      <w:lvlText w:val=""/>
+      <w:lvlJc w:val="left"/>
+      <w:pPr>
+        <w:tabs>
+          <w:tab w:val="num" w:pos="4320"/>
+        </w:tabs>
+        <w:ind w:left="4320" w:hanging="360"/>
+      </w:pPr>
+      <w:rPr>
+        <w:rFonts w:ascii="Wingdings" w:hAnsi="Wingdings" w:hint="default"/>
+        <w:sz w:val="20"/>
+      </w:rPr>
+    </w:lvl>
+    <w:lvl w:ilvl="6" w:tentative="1">
+      <w:start w:val="1"/>
+      <w:numFmt w:val="bullet"/>
+      <w:lvlText w:val=""/>
+      <w:lvlJc w:val="left"/>
+      <w:pPr>
+        <w:tabs>
+          <w:tab w:val="num" w:pos="5040"/>
+        </w:tabs>
+        <w:ind w:left="5040" w:hanging="360"/>
+      </w:pPr>
+      <w:rPr>
+        <w:rFonts w:ascii="Wingdings" w:hAnsi="Wingdings" w:hint="default"/>
+        <w:sz w:val="20"/>
+      </w:rPr>
+    </w:lvl>
+    <w:lvl w:ilvl="7" w:tentative="1">
+      <w:start w:val="1"/>
+      <w:numFmt w:val="bullet"/>
+      <w:lvlText w:val=""/>
+      <w:lvlJc w:val="left"/>
+      <w:pPr>
+        <w:tabs>
+          <w:tab w:val="num" w:pos="5760"/>
+        </w:tabs>
+        <w:ind w:left="5760" w:hanging="360"/>
+      </w:pPr>
+      <w:rPr>
+        <w:rFonts w:ascii="Wingdings" w:hAnsi="Wingdings" w:hint="default"/>
+        <w:sz w:val="20"/>
+      </w:rPr>
+    </w:lvl>
+    <w:lvl w:ilvl="8" w:tentative="1">
+      <w:start w:val="1"/>
+      <w:numFmt w:val="bullet"/>
+      <w:lvlText w:val=""/>
+      <w:lvlJc w:val="left"/>
+      <w:pPr>
+        <w:tabs>
+          <w:tab w:val="num" w:pos="6480"/>
+        </w:tabs>
+        <w:ind w:left="6480" w:hanging="360"/>
+      </w:pPr>
+      <w:rPr>
+        <w:rFonts w:ascii="Wingdings" w:hAnsi="Wingdings" w:hint="default"/>
+        <w:sz w:val="20"/>
+      </w:rPr>
+    </w:lvl>
+  </w:abstractNum>
+  <w:abstractNum w:abstractNumId="6" w15:restartNumberingAfterBreak="0">
     <w:nsid w:val="43031A89"/>
     <w:multiLevelType w:val="hybridMultilevel"/>
     <w:tmpl w:val="7200F4DE"/>
@@ -1164,7 +2719,305 @@
       </w:rPr>
     </w:lvl>
   </w:abstractNum>
-  <w:abstractNum w:abstractNumId="5" w15:restartNumberingAfterBreak="0">
+  <w:abstractNum w:abstractNumId="7" w15:restartNumberingAfterBreak="0">
+    <w:nsid w:val="4E3F7F3E"/>
+    <w:multiLevelType w:val="multilevel"/>
+    <w:tmpl w:val="655AAAE4"/>
+    <w:lvl w:ilvl="0">
+      <w:start w:val="1"/>
+      <w:numFmt w:val="bullet"/>
+      <w:lvlText w:val=""/>
+      <w:lvlJc w:val="left"/>
+      <w:pPr>
+        <w:tabs>
+          <w:tab w:val="num" w:pos="720"/>
+        </w:tabs>
+        <w:ind w:left="720" w:hanging="360"/>
+      </w:pPr>
+      <w:rPr>
+        <w:rFonts w:ascii="Symbol" w:hAnsi="Symbol" w:hint="default"/>
+        <w:sz w:val="20"/>
+      </w:rPr>
+    </w:lvl>
+    <w:lvl w:ilvl="1" w:tentative="1">
+      <w:start w:val="1"/>
+      <w:numFmt w:val="bullet"/>
+      <w:lvlText w:val="o"/>
+      <w:lvlJc w:val="left"/>
+      <w:pPr>
+        <w:tabs>
+          <w:tab w:val="num" w:pos="1440"/>
+        </w:tabs>
+        <w:ind w:left="1440" w:hanging="360"/>
+      </w:pPr>
+      <w:rPr>
+        <w:rFonts w:ascii="Courier New" w:hAnsi="Courier New" w:hint="default"/>
+        <w:sz w:val="20"/>
+      </w:rPr>
+    </w:lvl>
+    <w:lvl w:ilvl="2" w:tentative="1">
+      <w:start w:val="1"/>
+      <w:numFmt w:val="bullet"/>
+      <w:lvlText w:val=""/>
+      <w:lvlJc w:val="left"/>
+      <w:pPr>
+        <w:tabs>
+          <w:tab w:val="num" w:pos="2160"/>
+        </w:tabs>
+        <w:ind w:left="2160" w:hanging="360"/>
+      </w:pPr>
+      <w:rPr>
+        <w:rFonts w:ascii="Wingdings" w:hAnsi="Wingdings" w:hint="default"/>
+        <w:sz w:val="20"/>
+      </w:rPr>
+    </w:lvl>
+    <w:lvl w:ilvl="3" w:tentative="1">
+      <w:start w:val="1"/>
+      <w:numFmt w:val="bullet"/>
+      <w:lvlText w:val=""/>
+      <w:lvlJc w:val="left"/>
+      <w:pPr>
+        <w:tabs>
+          <w:tab w:val="num" w:pos="2880"/>
+        </w:tabs>
+        <w:ind w:left="2880" w:hanging="360"/>
+      </w:pPr>
+      <w:rPr>
+        <w:rFonts w:ascii="Wingdings" w:hAnsi="Wingdings" w:hint="default"/>
+        <w:sz w:val="20"/>
+      </w:rPr>
+    </w:lvl>
+    <w:lvl w:ilvl="4" w:tentative="1">
+      <w:start w:val="1"/>
+      <w:numFmt w:val="bullet"/>
+      <w:lvlText w:val=""/>
+      <w:lvlJc w:val="left"/>
+      <w:pPr>
+        <w:tabs>
+          <w:tab w:val="num" w:pos="3600"/>
+        </w:tabs>
+        <w:ind w:left="3600" w:hanging="360"/>
+      </w:pPr>
+      <w:rPr>
+        <w:rFonts w:ascii="Wingdings" w:hAnsi="Wingdings" w:hint="default"/>
+        <w:sz w:val="20"/>
+      </w:rPr>
+    </w:lvl>
+    <w:lvl w:ilvl="5" w:tentative="1">
+      <w:start w:val="1"/>
+      <w:numFmt w:val="bullet"/>
+      <w:lvlText w:val=""/>
+      <w:lvlJc w:val="left"/>
+      <w:pPr>
+        <w:tabs>
+          <w:tab w:val="num" w:pos="4320"/>
+        </w:tabs>
+        <w:ind w:left="4320" w:hanging="360"/>
+      </w:pPr>
+      <w:rPr>
+        <w:rFonts w:ascii="Wingdings" w:hAnsi="Wingdings" w:hint="default"/>
+        <w:sz w:val="20"/>
+      </w:rPr>
+    </w:lvl>
+    <w:lvl w:ilvl="6" w:tentative="1">
+      <w:start w:val="1"/>
+      <w:numFmt w:val="bullet"/>
+      <w:lvlText w:val=""/>
+      <w:lvlJc w:val="left"/>
+      <w:pPr>
+        <w:tabs>
+          <w:tab w:val="num" w:pos="5040"/>
+        </w:tabs>
+        <w:ind w:left="5040" w:hanging="360"/>
+      </w:pPr>
+      <w:rPr>
+        <w:rFonts w:ascii="Wingdings" w:hAnsi="Wingdings" w:hint="default"/>
+        <w:sz w:val="20"/>
+      </w:rPr>
+    </w:lvl>
+    <w:lvl w:ilvl="7" w:tentative="1">
+      <w:start w:val="1"/>
+      <w:numFmt w:val="bullet"/>
+      <w:lvlText w:val=""/>
+      <w:lvlJc w:val="left"/>
+      <w:pPr>
+        <w:tabs>
+          <w:tab w:val="num" w:pos="5760"/>
+        </w:tabs>
+        <w:ind w:left="5760" w:hanging="360"/>
+      </w:pPr>
+      <w:rPr>
+        <w:rFonts w:ascii="Wingdings" w:hAnsi="Wingdings" w:hint="default"/>
+        <w:sz w:val="20"/>
+      </w:rPr>
+    </w:lvl>
+    <w:lvl w:ilvl="8" w:tentative="1">
+      <w:start w:val="1"/>
+      <w:numFmt w:val="bullet"/>
+      <w:lvlText w:val=""/>
+      <w:lvlJc w:val="left"/>
+      <w:pPr>
+        <w:tabs>
+          <w:tab w:val="num" w:pos="6480"/>
+        </w:tabs>
+        <w:ind w:left="6480" w:hanging="360"/>
+      </w:pPr>
+      <w:rPr>
+        <w:rFonts w:ascii="Wingdings" w:hAnsi="Wingdings" w:hint="default"/>
+        <w:sz w:val="20"/>
+      </w:rPr>
+    </w:lvl>
+  </w:abstractNum>
+  <w:abstractNum w:abstractNumId="8" w15:restartNumberingAfterBreak="0">
+    <w:nsid w:val="50DD6720"/>
+    <w:multiLevelType w:val="multilevel"/>
+    <w:tmpl w:val="04C68E1C"/>
+    <w:lvl w:ilvl="0">
+      <w:start w:val="1"/>
+      <w:numFmt w:val="bullet"/>
+      <w:lvlText w:val=""/>
+      <w:lvlJc w:val="left"/>
+      <w:pPr>
+        <w:tabs>
+          <w:tab w:val="num" w:pos="720"/>
+        </w:tabs>
+        <w:ind w:left="720" w:hanging="360"/>
+      </w:pPr>
+      <w:rPr>
+        <w:rFonts w:ascii="Symbol" w:hAnsi="Symbol" w:hint="default"/>
+        <w:sz w:val="20"/>
+      </w:rPr>
+    </w:lvl>
+    <w:lvl w:ilvl="1" w:tentative="1">
+      <w:start w:val="1"/>
+      <w:numFmt w:val="bullet"/>
+      <w:lvlText w:val="o"/>
+      <w:lvlJc w:val="left"/>
+      <w:pPr>
+        <w:tabs>
+          <w:tab w:val="num" w:pos="1440"/>
+        </w:tabs>
+        <w:ind w:left="1440" w:hanging="360"/>
+      </w:pPr>
+      <w:rPr>
+        <w:rFonts w:ascii="Courier New" w:hAnsi="Courier New" w:hint="default"/>
+        <w:sz w:val="20"/>
+      </w:rPr>
+    </w:lvl>
+    <w:lvl w:ilvl="2" w:tentative="1">
+      <w:start w:val="1"/>
+      <w:numFmt w:val="bullet"/>
+      <w:lvlText w:val=""/>
+      <w:lvlJc w:val="left"/>
+      <w:pPr>
+        <w:tabs>
+          <w:tab w:val="num" w:pos="2160"/>
+        </w:tabs>
+        <w:ind w:left="2160" w:hanging="360"/>
+      </w:pPr>
+      <w:rPr>
+        <w:rFonts w:ascii="Wingdings" w:hAnsi="Wingdings" w:hint="default"/>
+        <w:sz w:val="20"/>
+      </w:rPr>
+    </w:lvl>
+    <w:lvl w:ilvl="3" w:tentative="1">
+      <w:start w:val="1"/>
+      <w:numFmt w:val="bullet"/>
+      <w:lvlText w:val=""/>
+      <w:lvlJc w:val="left"/>
+      <w:pPr>
+        <w:tabs>
+          <w:tab w:val="num" w:pos="2880"/>
+        </w:tabs>
+        <w:ind w:left="2880" w:hanging="360"/>
+      </w:pPr>
+      <w:rPr>
+        <w:rFonts w:ascii="Wingdings" w:hAnsi="Wingdings" w:hint="default"/>
+        <w:sz w:val="20"/>
+      </w:rPr>
+    </w:lvl>
+    <w:lvl w:ilvl="4" w:tentative="1">
+      <w:start w:val="1"/>
+      <w:numFmt w:val="bullet"/>
+      <w:lvlText w:val=""/>
+      <w:lvlJc w:val="left"/>
+      <w:pPr>
+        <w:tabs>
+          <w:tab w:val="num" w:pos="3600"/>
+        </w:tabs>
+        <w:ind w:left="3600" w:hanging="360"/>
+      </w:pPr>
+      <w:rPr>
+        <w:rFonts w:ascii="Wingdings" w:hAnsi="Wingdings" w:hint="default"/>
+        <w:sz w:val="20"/>
+      </w:rPr>
+    </w:lvl>
+    <w:lvl w:ilvl="5" w:tentative="1">
+      <w:start w:val="1"/>
+      <w:numFmt w:val="bullet"/>
+      <w:lvlText w:val=""/>
+      <w:lvlJc w:val="left"/>
+      <w:pPr>
+        <w:tabs>
+          <w:tab w:val="num" w:pos="4320"/>
+        </w:tabs>
+        <w:ind w:left="4320" w:hanging="360"/>
+      </w:pPr>
+      <w:rPr>
+        <w:rFonts w:ascii="Wingdings" w:hAnsi="Wingdings" w:hint="default"/>
+        <w:sz w:val="20"/>
+      </w:rPr>
+    </w:lvl>
+    <w:lvl w:ilvl="6" w:tentative="1">
+      <w:start w:val="1"/>
+      <w:numFmt w:val="bullet"/>
+      <w:lvlText w:val=""/>
+      <w:lvlJc w:val="left"/>
+      <w:pPr>
+        <w:tabs>
+          <w:tab w:val="num" w:pos="5040"/>
+        </w:tabs>
+        <w:ind w:left="5040" w:hanging="360"/>
+      </w:pPr>
+      <w:rPr>
+        <w:rFonts w:ascii="Wingdings" w:hAnsi="Wingdings" w:hint="default"/>
+        <w:sz w:val="20"/>
+      </w:rPr>
+    </w:lvl>
+    <w:lvl w:ilvl="7" w:tentative="1">
+      <w:start w:val="1"/>
+      <w:numFmt w:val="bullet"/>
+      <w:lvlText w:val=""/>
+      <w:lvlJc w:val="left"/>
+      <w:pPr>
+        <w:tabs>
+          <w:tab w:val="num" w:pos="5760"/>
+        </w:tabs>
+        <w:ind w:left="5760" w:hanging="360"/>
+      </w:pPr>
+      <w:rPr>
+        <w:rFonts w:ascii="Wingdings" w:hAnsi="Wingdings" w:hint="default"/>
+        <w:sz w:val="20"/>
+      </w:rPr>
+    </w:lvl>
+    <w:lvl w:ilvl="8" w:tentative="1">
+      <w:start w:val="1"/>
+      <w:numFmt w:val="bullet"/>
+      <w:lvlText w:val=""/>
+      <w:lvlJc w:val="left"/>
+      <w:pPr>
+        <w:tabs>
+          <w:tab w:val="num" w:pos="6480"/>
+        </w:tabs>
+        <w:ind w:left="6480" w:hanging="360"/>
+      </w:pPr>
+      <w:rPr>
+        <w:rFonts w:ascii="Wingdings" w:hAnsi="Wingdings" w:hint="default"/>
+        <w:sz w:val="20"/>
+      </w:rPr>
+    </w:lvl>
+  </w:abstractNum>
+  <w:abstractNum w:abstractNumId="9" w15:restartNumberingAfterBreak="0">
     <w:nsid w:val="5A1E6BFD"/>
     <w:multiLevelType w:val="hybridMultilevel"/>
     <w:tmpl w:val="1D5CB8AA"/>
@@ -1277,7 +3130,7 @@
       </w:rPr>
     </w:lvl>
   </w:abstractNum>
-  <w:abstractNum w:abstractNumId="6" w15:restartNumberingAfterBreak="0">
+  <w:abstractNum w:abstractNumId="10" w15:restartNumberingAfterBreak="0">
     <w:nsid w:val="5BB16E27"/>
     <w:multiLevelType w:val="hybridMultilevel"/>
     <w:tmpl w:val="30D0E636"/>
@@ -1390,32 +3243,804 @@
       </w:rPr>
     </w:lvl>
   </w:abstractNum>
+  <w:abstractNum w:abstractNumId="11" w15:restartNumberingAfterBreak="0">
+    <w:nsid w:val="669654AF"/>
+    <w:multiLevelType w:val="multilevel"/>
+    <w:tmpl w:val="ECA03968"/>
+    <w:lvl w:ilvl="0">
+      <w:start w:val="1"/>
+      <w:numFmt w:val="bullet"/>
+      <w:lvlText w:val=""/>
+      <w:lvlJc w:val="left"/>
+      <w:pPr>
+        <w:tabs>
+          <w:tab w:val="num" w:pos="720"/>
+        </w:tabs>
+        <w:ind w:left="720" w:hanging="360"/>
+      </w:pPr>
+      <w:rPr>
+        <w:rFonts w:ascii="Symbol" w:hAnsi="Symbol" w:hint="default"/>
+        <w:sz w:val="20"/>
+      </w:rPr>
+    </w:lvl>
+    <w:lvl w:ilvl="1" w:tentative="1">
+      <w:start w:val="1"/>
+      <w:numFmt w:val="bullet"/>
+      <w:lvlText w:val="o"/>
+      <w:lvlJc w:val="left"/>
+      <w:pPr>
+        <w:tabs>
+          <w:tab w:val="num" w:pos="1440"/>
+        </w:tabs>
+        <w:ind w:left="1440" w:hanging="360"/>
+      </w:pPr>
+      <w:rPr>
+        <w:rFonts w:ascii="Courier New" w:hAnsi="Courier New" w:hint="default"/>
+        <w:sz w:val="20"/>
+      </w:rPr>
+    </w:lvl>
+    <w:lvl w:ilvl="2" w:tentative="1">
+      <w:start w:val="1"/>
+      <w:numFmt w:val="bullet"/>
+      <w:lvlText w:val=""/>
+      <w:lvlJc w:val="left"/>
+      <w:pPr>
+        <w:tabs>
+          <w:tab w:val="num" w:pos="2160"/>
+        </w:tabs>
+        <w:ind w:left="2160" w:hanging="360"/>
+      </w:pPr>
+      <w:rPr>
+        <w:rFonts w:ascii="Wingdings" w:hAnsi="Wingdings" w:hint="default"/>
+        <w:sz w:val="20"/>
+      </w:rPr>
+    </w:lvl>
+    <w:lvl w:ilvl="3" w:tentative="1">
+      <w:start w:val="1"/>
+      <w:numFmt w:val="bullet"/>
+      <w:lvlText w:val=""/>
+      <w:lvlJc w:val="left"/>
+      <w:pPr>
+        <w:tabs>
+          <w:tab w:val="num" w:pos="2880"/>
+        </w:tabs>
+        <w:ind w:left="2880" w:hanging="360"/>
+      </w:pPr>
+      <w:rPr>
+        <w:rFonts w:ascii="Wingdings" w:hAnsi="Wingdings" w:hint="default"/>
+        <w:sz w:val="20"/>
+      </w:rPr>
+    </w:lvl>
+    <w:lvl w:ilvl="4" w:tentative="1">
+      <w:start w:val="1"/>
+      <w:numFmt w:val="bullet"/>
+      <w:lvlText w:val=""/>
+      <w:lvlJc w:val="left"/>
+      <w:pPr>
+        <w:tabs>
+          <w:tab w:val="num" w:pos="3600"/>
+        </w:tabs>
+        <w:ind w:left="3600" w:hanging="360"/>
+      </w:pPr>
+      <w:rPr>
+        <w:rFonts w:ascii="Wingdings" w:hAnsi="Wingdings" w:hint="default"/>
+        <w:sz w:val="20"/>
+      </w:rPr>
+    </w:lvl>
+    <w:lvl w:ilvl="5" w:tentative="1">
+      <w:start w:val="1"/>
+      <w:numFmt w:val="bullet"/>
+      <w:lvlText w:val=""/>
+      <w:lvlJc w:val="left"/>
+      <w:pPr>
+        <w:tabs>
+          <w:tab w:val="num" w:pos="4320"/>
+        </w:tabs>
+        <w:ind w:left="4320" w:hanging="360"/>
+      </w:pPr>
+      <w:rPr>
+        <w:rFonts w:ascii="Wingdings" w:hAnsi="Wingdings" w:hint="default"/>
+        <w:sz w:val="20"/>
+      </w:rPr>
+    </w:lvl>
+    <w:lvl w:ilvl="6" w:tentative="1">
+      <w:start w:val="1"/>
+      <w:numFmt w:val="bullet"/>
+      <w:lvlText w:val=""/>
+      <w:lvlJc w:val="left"/>
+      <w:pPr>
+        <w:tabs>
+          <w:tab w:val="num" w:pos="5040"/>
+        </w:tabs>
+        <w:ind w:left="5040" w:hanging="360"/>
+      </w:pPr>
+      <w:rPr>
+        <w:rFonts w:ascii="Wingdings" w:hAnsi="Wingdings" w:hint="default"/>
+        <w:sz w:val="20"/>
+      </w:rPr>
+    </w:lvl>
+    <w:lvl w:ilvl="7" w:tentative="1">
+      <w:start w:val="1"/>
+      <w:numFmt w:val="bullet"/>
+      <w:lvlText w:val=""/>
+      <w:lvlJc w:val="left"/>
+      <w:pPr>
+        <w:tabs>
+          <w:tab w:val="num" w:pos="5760"/>
+        </w:tabs>
+        <w:ind w:left="5760" w:hanging="360"/>
+      </w:pPr>
+      <w:rPr>
+        <w:rFonts w:ascii="Wingdings" w:hAnsi="Wingdings" w:hint="default"/>
+        <w:sz w:val="20"/>
+      </w:rPr>
+    </w:lvl>
+    <w:lvl w:ilvl="8" w:tentative="1">
+      <w:start w:val="1"/>
+      <w:numFmt w:val="bullet"/>
+      <w:lvlText w:val=""/>
+      <w:lvlJc w:val="left"/>
+      <w:pPr>
+        <w:tabs>
+          <w:tab w:val="num" w:pos="6480"/>
+        </w:tabs>
+        <w:ind w:left="6480" w:hanging="360"/>
+      </w:pPr>
+      <w:rPr>
+        <w:rFonts w:ascii="Wingdings" w:hAnsi="Wingdings" w:hint="default"/>
+        <w:sz w:val="20"/>
+      </w:rPr>
+    </w:lvl>
+  </w:abstractNum>
+  <w:abstractNum w:abstractNumId="12" w15:restartNumberingAfterBreak="0">
+    <w:nsid w:val="6779591B"/>
+    <w:multiLevelType w:val="multilevel"/>
+    <w:tmpl w:val="7504BABA"/>
+    <w:lvl w:ilvl="0">
+      <w:start w:val="1"/>
+      <w:numFmt w:val="bullet"/>
+      <w:lvlText w:val=""/>
+      <w:lvlJc w:val="left"/>
+      <w:pPr>
+        <w:tabs>
+          <w:tab w:val="num" w:pos="720"/>
+        </w:tabs>
+        <w:ind w:left="720" w:hanging="360"/>
+      </w:pPr>
+      <w:rPr>
+        <w:rFonts w:ascii="Symbol" w:hAnsi="Symbol" w:hint="default"/>
+        <w:sz w:val="20"/>
+      </w:rPr>
+    </w:lvl>
+    <w:lvl w:ilvl="1" w:tentative="1">
+      <w:start w:val="1"/>
+      <w:numFmt w:val="bullet"/>
+      <w:lvlText w:val="o"/>
+      <w:lvlJc w:val="left"/>
+      <w:pPr>
+        <w:tabs>
+          <w:tab w:val="num" w:pos="1440"/>
+        </w:tabs>
+        <w:ind w:left="1440" w:hanging="360"/>
+      </w:pPr>
+      <w:rPr>
+        <w:rFonts w:ascii="Courier New" w:hAnsi="Courier New" w:hint="default"/>
+        <w:sz w:val="20"/>
+      </w:rPr>
+    </w:lvl>
+    <w:lvl w:ilvl="2" w:tentative="1">
+      <w:start w:val="1"/>
+      <w:numFmt w:val="bullet"/>
+      <w:lvlText w:val=""/>
+      <w:lvlJc w:val="left"/>
+      <w:pPr>
+        <w:tabs>
+          <w:tab w:val="num" w:pos="2160"/>
+        </w:tabs>
+        <w:ind w:left="2160" w:hanging="360"/>
+      </w:pPr>
+      <w:rPr>
+        <w:rFonts w:ascii="Wingdings" w:hAnsi="Wingdings" w:hint="default"/>
+        <w:sz w:val="20"/>
+      </w:rPr>
+    </w:lvl>
+    <w:lvl w:ilvl="3" w:tentative="1">
+      <w:start w:val="1"/>
+      <w:numFmt w:val="bullet"/>
+      <w:lvlText w:val=""/>
+      <w:lvlJc w:val="left"/>
+      <w:pPr>
+        <w:tabs>
+          <w:tab w:val="num" w:pos="2880"/>
+        </w:tabs>
+        <w:ind w:left="2880" w:hanging="360"/>
+      </w:pPr>
+      <w:rPr>
+        <w:rFonts w:ascii="Wingdings" w:hAnsi="Wingdings" w:hint="default"/>
+        <w:sz w:val="20"/>
+      </w:rPr>
+    </w:lvl>
+    <w:lvl w:ilvl="4" w:tentative="1">
+      <w:start w:val="1"/>
+      <w:numFmt w:val="bullet"/>
+      <w:lvlText w:val=""/>
+      <w:lvlJc w:val="left"/>
+      <w:pPr>
+        <w:tabs>
+          <w:tab w:val="num" w:pos="3600"/>
+        </w:tabs>
+        <w:ind w:left="3600" w:hanging="360"/>
+      </w:pPr>
+      <w:rPr>
+        <w:rFonts w:ascii="Wingdings" w:hAnsi="Wingdings" w:hint="default"/>
+        <w:sz w:val="20"/>
+      </w:rPr>
+    </w:lvl>
+    <w:lvl w:ilvl="5" w:tentative="1">
+      <w:start w:val="1"/>
+      <w:numFmt w:val="bullet"/>
+      <w:lvlText w:val=""/>
+      <w:lvlJc w:val="left"/>
+      <w:pPr>
+        <w:tabs>
+          <w:tab w:val="num" w:pos="4320"/>
+        </w:tabs>
+        <w:ind w:left="4320" w:hanging="360"/>
+      </w:pPr>
+      <w:rPr>
+        <w:rFonts w:ascii="Wingdings" w:hAnsi="Wingdings" w:hint="default"/>
+        <w:sz w:val="20"/>
+      </w:rPr>
+    </w:lvl>
+    <w:lvl w:ilvl="6" w:tentative="1">
+      <w:start w:val="1"/>
+      <w:numFmt w:val="bullet"/>
+      <w:lvlText w:val=""/>
+      <w:lvlJc w:val="left"/>
+      <w:pPr>
+        <w:tabs>
+          <w:tab w:val="num" w:pos="5040"/>
+        </w:tabs>
+        <w:ind w:left="5040" w:hanging="360"/>
+      </w:pPr>
+      <w:rPr>
+        <w:rFonts w:ascii="Wingdings" w:hAnsi="Wingdings" w:hint="default"/>
+        <w:sz w:val="20"/>
+      </w:rPr>
+    </w:lvl>
+    <w:lvl w:ilvl="7" w:tentative="1">
+      <w:start w:val="1"/>
+      <w:numFmt w:val="bullet"/>
+      <w:lvlText w:val=""/>
+      <w:lvlJc w:val="left"/>
+      <w:pPr>
+        <w:tabs>
+          <w:tab w:val="num" w:pos="5760"/>
+        </w:tabs>
+        <w:ind w:left="5760" w:hanging="360"/>
+      </w:pPr>
+      <w:rPr>
+        <w:rFonts w:ascii="Wingdings" w:hAnsi="Wingdings" w:hint="default"/>
+        <w:sz w:val="20"/>
+      </w:rPr>
+    </w:lvl>
+    <w:lvl w:ilvl="8" w:tentative="1">
+      <w:start w:val="1"/>
+      <w:numFmt w:val="bullet"/>
+      <w:lvlText w:val=""/>
+      <w:lvlJc w:val="left"/>
+      <w:pPr>
+        <w:tabs>
+          <w:tab w:val="num" w:pos="6480"/>
+        </w:tabs>
+        <w:ind w:left="6480" w:hanging="360"/>
+      </w:pPr>
+      <w:rPr>
+        <w:rFonts w:ascii="Wingdings" w:hAnsi="Wingdings" w:hint="default"/>
+        <w:sz w:val="20"/>
+      </w:rPr>
+    </w:lvl>
+  </w:abstractNum>
+  <w:abstractNum w:abstractNumId="13" w15:restartNumberingAfterBreak="0">
+    <w:nsid w:val="6D0A7A3B"/>
+    <w:multiLevelType w:val="multilevel"/>
+    <w:tmpl w:val="DE0E6FCE"/>
+    <w:lvl w:ilvl="0">
+      <w:start w:val="1"/>
+      <w:numFmt w:val="bullet"/>
+      <w:lvlText w:val=""/>
+      <w:lvlJc w:val="left"/>
+      <w:pPr>
+        <w:tabs>
+          <w:tab w:val="num" w:pos="720"/>
+        </w:tabs>
+        <w:ind w:left="720" w:hanging="360"/>
+      </w:pPr>
+      <w:rPr>
+        <w:rFonts w:ascii="Symbol" w:hAnsi="Symbol" w:hint="default"/>
+        <w:sz w:val="20"/>
+      </w:rPr>
+    </w:lvl>
+    <w:lvl w:ilvl="1" w:tentative="1">
+      <w:start w:val="1"/>
+      <w:numFmt w:val="bullet"/>
+      <w:lvlText w:val="o"/>
+      <w:lvlJc w:val="left"/>
+      <w:pPr>
+        <w:tabs>
+          <w:tab w:val="num" w:pos="1440"/>
+        </w:tabs>
+        <w:ind w:left="1440" w:hanging="360"/>
+      </w:pPr>
+      <w:rPr>
+        <w:rFonts w:ascii="Courier New" w:hAnsi="Courier New" w:hint="default"/>
+        <w:sz w:val="20"/>
+      </w:rPr>
+    </w:lvl>
+    <w:lvl w:ilvl="2" w:tentative="1">
+      <w:start w:val="1"/>
+      <w:numFmt w:val="bullet"/>
+      <w:lvlText w:val=""/>
+      <w:lvlJc w:val="left"/>
+      <w:pPr>
+        <w:tabs>
+          <w:tab w:val="num" w:pos="2160"/>
+        </w:tabs>
+        <w:ind w:left="2160" w:hanging="360"/>
+      </w:pPr>
+      <w:rPr>
+        <w:rFonts w:ascii="Wingdings" w:hAnsi="Wingdings" w:hint="default"/>
+        <w:sz w:val="20"/>
+      </w:rPr>
+    </w:lvl>
+    <w:lvl w:ilvl="3" w:tentative="1">
+      <w:start w:val="1"/>
+      <w:numFmt w:val="bullet"/>
+      <w:lvlText w:val=""/>
+      <w:lvlJc w:val="left"/>
+      <w:pPr>
+        <w:tabs>
+          <w:tab w:val="num" w:pos="2880"/>
+        </w:tabs>
+        <w:ind w:left="2880" w:hanging="360"/>
+      </w:pPr>
+      <w:rPr>
+        <w:rFonts w:ascii="Wingdings" w:hAnsi="Wingdings" w:hint="default"/>
+        <w:sz w:val="20"/>
+      </w:rPr>
+    </w:lvl>
+    <w:lvl w:ilvl="4" w:tentative="1">
+      <w:start w:val="1"/>
+      <w:numFmt w:val="bullet"/>
+      <w:lvlText w:val=""/>
+      <w:lvlJc w:val="left"/>
+      <w:pPr>
+        <w:tabs>
+          <w:tab w:val="num" w:pos="3600"/>
+        </w:tabs>
+        <w:ind w:left="3600" w:hanging="360"/>
+      </w:pPr>
+      <w:rPr>
+        <w:rFonts w:ascii="Wingdings" w:hAnsi="Wingdings" w:hint="default"/>
+        <w:sz w:val="20"/>
+      </w:rPr>
+    </w:lvl>
+    <w:lvl w:ilvl="5" w:tentative="1">
+      <w:start w:val="1"/>
+      <w:numFmt w:val="bullet"/>
+      <w:lvlText w:val=""/>
+      <w:lvlJc w:val="left"/>
+      <w:pPr>
+        <w:tabs>
+          <w:tab w:val="num" w:pos="4320"/>
+        </w:tabs>
+        <w:ind w:left="4320" w:hanging="360"/>
+      </w:pPr>
+      <w:rPr>
+        <w:rFonts w:ascii="Wingdings" w:hAnsi="Wingdings" w:hint="default"/>
+        <w:sz w:val="20"/>
+      </w:rPr>
+    </w:lvl>
+    <w:lvl w:ilvl="6" w:tentative="1">
+      <w:start w:val="1"/>
+      <w:numFmt w:val="bullet"/>
+      <w:lvlText w:val=""/>
+      <w:lvlJc w:val="left"/>
+      <w:pPr>
+        <w:tabs>
+          <w:tab w:val="num" w:pos="5040"/>
+        </w:tabs>
+        <w:ind w:left="5040" w:hanging="360"/>
+      </w:pPr>
+      <w:rPr>
+        <w:rFonts w:ascii="Wingdings" w:hAnsi="Wingdings" w:hint="default"/>
+        <w:sz w:val="20"/>
+      </w:rPr>
+    </w:lvl>
+    <w:lvl w:ilvl="7" w:tentative="1">
+      <w:start w:val="1"/>
+      <w:numFmt w:val="bullet"/>
+      <w:lvlText w:val=""/>
+      <w:lvlJc w:val="left"/>
+      <w:pPr>
+        <w:tabs>
+          <w:tab w:val="num" w:pos="5760"/>
+        </w:tabs>
+        <w:ind w:left="5760" w:hanging="360"/>
+      </w:pPr>
+      <w:rPr>
+        <w:rFonts w:ascii="Wingdings" w:hAnsi="Wingdings" w:hint="default"/>
+        <w:sz w:val="20"/>
+      </w:rPr>
+    </w:lvl>
+    <w:lvl w:ilvl="8" w:tentative="1">
+      <w:start w:val="1"/>
+      <w:numFmt w:val="bullet"/>
+      <w:lvlText w:val=""/>
+      <w:lvlJc w:val="left"/>
+      <w:pPr>
+        <w:tabs>
+          <w:tab w:val="num" w:pos="6480"/>
+        </w:tabs>
+        <w:ind w:left="6480" w:hanging="360"/>
+      </w:pPr>
+      <w:rPr>
+        <w:rFonts w:ascii="Wingdings" w:hAnsi="Wingdings" w:hint="default"/>
+        <w:sz w:val="20"/>
+      </w:rPr>
+    </w:lvl>
+  </w:abstractNum>
+  <w:abstractNum w:abstractNumId="14" w15:restartNumberingAfterBreak="0">
+    <w:nsid w:val="7AE60ECC"/>
+    <w:multiLevelType w:val="multilevel"/>
+    <w:tmpl w:val="A1C816C0"/>
+    <w:lvl w:ilvl="0">
+      <w:start w:val="1"/>
+      <w:numFmt w:val="bullet"/>
+      <w:lvlText w:val=""/>
+      <w:lvlJc w:val="left"/>
+      <w:pPr>
+        <w:tabs>
+          <w:tab w:val="num" w:pos="720"/>
+        </w:tabs>
+        <w:ind w:left="720" w:hanging="360"/>
+      </w:pPr>
+      <w:rPr>
+        <w:rFonts w:ascii="Symbol" w:hAnsi="Symbol" w:hint="default"/>
+        <w:sz w:val="20"/>
+      </w:rPr>
+    </w:lvl>
+    <w:lvl w:ilvl="1" w:tentative="1">
+      <w:start w:val="1"/>
+      <w:numFmt w:val="bullet"/>
+      <w:lvlText w:val="o"/>
+      <w:lvlJc w:val="left"/>
+      <w:pPr>
+        <w:tabs>
+          <w:tab w:val="num" w:pos="1440"/>
+        </w:tabs>
+        <w:ind w:left="1440" w:hanging="360"/>
+      </w:pPr>
+      <w:rPr>
+        <w:rFonts w:ascii="Courier New" w:hAnsi="Courier New" w:hint="default"/>
+        <w:sz w:val="20"/>
+      </w:rPr>
+    </w:lvl>
+    <w:lvl w:ilvl="2" w:tentative="1">
+      <w:start w:val="1"/>
+      <w:numFmt w:val="bullet"/>
+      <w:lvlText w:val=""/>
+      <w:lvlJc w:val="left"/>
+      <w:pPr>
+        <w:tabs>
+          <w:tab w:val="num" w:pos="2160"/>
+        </w:tabs>
+        <w:ind w:left="2160" w:hanging="360"/>
+      </w:pPr>
+      <w:rPr>
+        <w:rFonts w:ascii="Wingdings" w:hAnsi="Wingdings" w:hint="default"/>
+        <w:sz w:val="20"/>
+      </w:rPr>
+    </w:lvl>
+    <w:lvl w:ilvl="3" w:tentative="1">
+      <w:start w:val="1"/>
+      <w:numFmt w:val="bullet"/>
+      <w:lvlText w:val=""/>
+      <w:lvlJc w:val="left"/>
+      <w:pPr>
+        <w:tabs>
+          <w:tab w:val="num" w:pos="2880"/>
+        </w:tabs>
+        <w:ind w:left="2880" w:hanging="360"/>
+      </w:pPr>
+      <w:rPr>
+        <w:rFonts w:ascii="Wingdings" w:hAnsi="Wingdings" w:hint="default"/>
+        <w:sz w:val="20"/>
+      </w:rPr>
+    </w:lvl>
+    <w:lvl w:ilvl="4" w:tentative="1">
+      <w:start w:val="1"/>
+      <w:numFmt w:val="bullet"/>
+      <w:lvlText w:val=""/>
+      <w:lvlJc w:val="left"/>
+      <w:pPr>
+        <w:tabs>
+          <w:tab w:val="num" w:pos="3600"/>
+        </w:tabs>
+        <w:ind w:left="3600" w:hanging="360"/>
+      </w:pPr>
+      <w:rPr>
+        <w:rFonts w:ascii="Wingdings" w:hAnsi="Wingdings" w:hint="default"/>
+        <w:sz w:val="20"/>
+      </w:rPr>
+    </w:lvl>
+    <w:lvl w:ilvl="5" w:tentative="1">
+      <w:start w:val="1"/>
+      <w:numFmt w:val="bullet"/>
+      <w:lvlText w:val=""/>
+      <w:lvlJc w:val="left"/>
+      <w:pPr>
+        <w:tabs>
+          <w:tab w:val="num" w:pos="4320"/>
+        </w:tabs>
+        <w:ind w:left="4320" w:hanging="360"/>
+      </w:pPr>
+      <w:rPr>
+        <w:rFonts w:ascii="Wingdings" w:hAnsi="Wingdings" w:hint="default"/>
+        <w:sz w:val="20"/>
+      </w:rPr>
+    </w:lvl>
+    <w:lvl w:ilvl="6" w:tentative="1">
+      <w:start w:val="1"/>
+      <w:numFmt w:val="bullet"/>
+      <w:lvlText w:val=""/>
+      <w:lvlJc w:val="left"/>
+      <w:pPr>
+        <w:tabs>
+          <w:tab w:val="num" w:pos="5040"/>
+        </w:tabs>
+        <w:ind w:left="5040" w:hanging="360"/>
+      </w:pPr>
+      <w:rPr>
+        <w:rFonts w:ascii="Wingdings" w:hAnsi="Wingdings" w:hint="default"/>
+        <w:sz w:val="20"/>
+      </w:rPr>
+    </w:lvl>
+    <w:lvl w:ilvl="7" w:tentative="1">
+      <w:start w:val="1"/>
+      <w:numFmt w:val="bullet"/>
+      <w:lvlText w:val=""/>
+      <w:lvlJc w:val="left"/>
+      <w:pPr>
+        <w:tabs>
+          <w:tab w:val="num" w:pos="5760"/>
+        </w:tabs>
+        <w:ind w:left="5760" w:hanging="360"/>
+      </w:pPr>
+      <w:rPr>
+        <w:rFonts w:ascii="Wingdings" w:hAnsi="Wingdings" w:hint="default"/>
+        <w:sz w:val="20"/>
+      </w:rPr>
+    </w:lvl>
+    <w:lvl w:ilvl="8" w:tentative="1">
+      <w:start w:val="1"/>
+      <w:numFmt w:val="bullet"/>
+      <w:lvlText w:val=""/>
+      <w:lvlJc w:val="left"/>
+      <w:pPr>
+        <w:tabs>
+          <w:tab w:val="num" w:pos="6480"/>
+        </w:tabs>
+        <w:ind w:left="6480" w:hanging="360"/>
+      </w:pPr>
+      <w:rPr>
+        <w:rFonts w:ascii="Wingdings" w:hAnsi="Wingdings" w:hint="default"/>
+        <w:sz w:val="20"/>
+      </w:rPr>
+    </w:lvl>
+  </w:abstractNum>
+  <w:abstractNum w:abstractNumId="15" w15:restartNumberingAfterBreak="0">
+    <w:nsid w:val="7CE6512C"/>
+    <w:multiLevelType w:val="multilevel"/>
+    <w:tmpl w:val="714AC32C"/>
+    <w:lvl w:ilvl="0">
+      <w:start w:val="1"/>
+      <w:numFmt w:val="bullet"/>
+      <w:lvlText w:val=""/>
+      <w:lvlJc w:val="left"/>
+      <w:pPr>
+        <w:tabs>
+          <w:tab w:val="num" w:pos="720"/>
+        </w:tabs>
+        <w:ind w:left="720" w:hanging="360"/>
+      </w:pPr>
+      <w:rPr>
+        <w:rFonts w:ascii="Symbol" w:hAnsi="Symbol" w:hint="default"/>
+        <w:sz w:val="20"/>
+      </w:rPr>
+    </w:lvl>
+    <w:lvl w:ilvl="1">
+      <w:start w:val="1"/>
+      <w:numFmt w:val="bullet"/>
+      <w:lvlText w:val="o"/>
+      <w:lvlJc w:val="left"/>
+      <w:pPr>
+        <w:tabs>
+          <w:tab w:val="num" w:pos="1440"/>
+        </w:tabs>
+        <w:ind w:left="1440" w:hanging="360"/>
+      </w:pPr>
+      <w:rPr>
+        <w:rFonts w:ascii="Courier New" w:hAnsi="Courier New" w:hint="default"/>
+        <w:sz w:val="20"/>
+      </w:rPr>
+    </w:lvl>
+    <w:lvl w:ilvl="2" w:tentative="1">
+      <w:start w:val="1"/>
+      <w:numFmt w:val="bullet"/>
+      <w:lvlText w:val=""/>
+      <w:lvlJc w:val="left"/>
+      <w:pPr>
+        <w:tabs>
+          <w:tab w:val="num" w:pos="2160"/>
+        </w:tabs>
+        <w:ind w:left="2160" w:hanging="360"/>
+      </w:pPr>
+      <w:rPr>
+        <w:rFonts w:ascii="Wingdings" w:hAnsi="Wingdings" w:hint="default"/>
+        <w:sz w:val="20"/>
+      </w:rPr>
+    </w:lvl>
+    <w:lvl w:ilvl="3" w:tentative="1">
+      <w:start w:val="1"/>
+      <w:numFmt w:val="bullet"/>
+      <w:lvlText w:val=""/>
+      <w:lvlJc w:val="left"/>
+      <w:pPr>
+        <w:tabs>
+          <w:tab w:val="num" w:pos="2880"/>
+        </w:tabs>
+        <w:ind w:left="2880" w:hanging="360"/>
+      </w:pPr>
+      <w:rPr>
+        <w:rFonts w:ascii="Wingdings" w:hAnsi="Wingdings" w:hint="default"/>
+        <w:sz w:val="20"/>
+      </w:rPr>
+    </w:lvl>
+    <w:lvl w:ilvl="4" w:tentative="1">
+      <w:start w:val="1"/>
+      <w:numFmt w:val="bullet"/>
+      <w:lvlText w:val=""/>
+      <w:lvlJc w:val="left"/>
+      <w:pPr>
+        <w:tabs>
+          <w:tab w:val="num" w:pos="3600"/>
+        </w:tabs>
+        <w:ind w:left="3600" w:hanging="360"/>
+      </w:pPr>
+      <w:rPr>
+        <w:rFonts w:ascii="Wingdings" w:hAnsi="Wingdings" w:hint="default"/>
+        <w:sz w:val="20"/>
+      </w:rPr>
+    </w:lvl>
+    <w:lvl w:ilvl="5" w:tentative="1">
+      <w:start w:val="1"/>
+      <w:numFmt w:val="bullet"/>
+      <w:lvlText w:val=""/>
+      <w:lvlJc w:val="left"/>
+      <w:pPr>
+        <w:tabs>
+          <w:tab w:val="num" w:pos="4320"/>
+        </w:tabs>
+        <w:ind w:left="4320" w:hanging="360"/>
+      </w:pPr>
+      <w:rPr>
+        <w:rFonts w:ascii="Wingdings" w:hAnsi="Wingdings" w:hint="default"/>
+        <w:sz w:val="20"/>
+      </w:rPr>
+    </w:lvl>
+    <w:lvl w:ilvl="6" w:tentative="1">
+      <w:start w:val="1"/>
+      <w:numFmt w:val="bullet"/>
+      <w:lvlText w:val=""/>
+      <w:lvlJc w:val="left"/>
+      <w:pPr>
+        <w:tabs>
+          <w:tab w:val="num" w:pos="5040"/>
+        </w:tabs>
+        <w:ind w:left="5040" w:hanging="360"/>
+      </w:pPr>
+      <w:rPr>
+        <w:rFonts w:ascii="Wingdings" w:hAnsi="Wingdings" w:hint="default"/>
+        <w:sz w:val="20"/>
+      </w:rPr>
+    </w:lvl>
+    <w:lvl w:ilvl="7" w:tentative="1">
+      <w:start w:val="1"/>
+      <w:numFmt w:val="bullet"/>
+      <w:lvlText w:val=""/>
+      <w:lvlJc w:val="left"/>
+      <w:pPr>
+        <w:tabs>
+          <w:tab w:val="num" w:pos="5760"/>
+        </w:tabs>
+        <w:ind w:left="5760" w:hanging="360"/>
+      </w:pPr>
+      <w:rPr>
+        <w:rFonts w:ascii="Wingdings" w:hAnsi="Wingdings" w:hint="default"/>
+        <w:sz w:val="20"/>
+      </w:rPr>
+    </w:lvl>
+    <w:lvl w:ilvl="8" w:tentative="1">
+      <w:start w:val="1"/>
+      <w:numFmt w:val="bullet"/>
+      <w:lvlText w:val=""/>
+      <w:lvlJc w:val="left"/>
+      <w:pPr>
+        <w:tabs>
+          <w:tab w:val="num" w:pos="6480"/>
+        </w:tabs>
+        <w:ind w:left="6480" w:hanging="360"/>
+      </w:pPr>
+      <w:rPr>
+        <w:rFonts w:ascii="Wingdings" w:hAnsi="Wingdings" w:hint="default"/>
+        <w:sz w:val="20"/>
+      </w:rPr>
+    </w:lvl>
+  </w:abstractNum>
   <w:num w:numId="1" w16cid:durableId="921531358">
-    <w:abstractNumId w:val="6"/>
+    <w:abstractNumId w:val="10"/>
   </w:num>
   <w:num w:numId="2" w16cid:durableId="1221476207">
-    <w:abstractNumId w:val="3"/>
+    <w:abstractNumId w:val="4"/>
   </w:num>
   <w:num w:numId="3" w16cid:durableId="1452355242">
-    <w:abstractNumId w:val="5"/>
+    <w:abstractNumId w:val="9"/>
   </w:num>
   <w:num w:numId="4" w16cid:durableId="1304390142">
     <w:abstractNumId w:val="0"/>
   </w:num>
   <w:num w:numId="5" w16cid:durableId="1650744013">
-    <w:abstractNumId w:val="4"/>
+    <w:abstractNumId w:val="6"/>
   </w:num>
   <w:num w:numId="6" w16cid:durableId="206573746">
-    <w:abstractNumId w:val="2"/>
+    <w:abstractNumId w:val="3"/>
   </w:num>
   <w:num w:numId="7" w16cid:durableId="853763048">
     <w:abstractNumId w:val="1"/>
+  </w:num>
+  <w:num w:numId="8" w16cid:durableId="787502701">
+    <w:abstractNumId w:val="2"/>
+  </w:num>
+  <w:num w:numId="9" w16cid:durableId="1523393780">
+    <w:abstractNumId w:val="11"/>
+  </w:num>
+  <w:num w:numId="10" w16cid:durableId="1219245822">
+    <w:abstractNumId w:val="13"/>
+  </w:num>
+  <w:num w:numId="11" w16cid:durableId="162429267">
+    <w:abstractNumId w:val="14"/>
+  </w:num>
+  <w:num w:numId="12" w16cid:durableId="915940122">
+    <w:abstractNumId w:val="5"/>
+  </w:num>
+  <w:num w:numId="13" w16cid:durableId="927731918">
+    <w:abstractNumId w:val="7"/>
+  </w:num>
+  <w:num w:numId="14" w16cid:durableId="348919134">
+    <w:abstractNumId w:val="8"/>
+  </w:num>
+  <w:num w:numId="15" w16cid:durableId="199629021">
+    <w:abstractNumId w:val="12"/>
+  </w:num>
+  <w:num w:numId="16" w16cid:durableId="187261201">
+    <w:abstractNumId w:val="15"/>
   </w:num>
 </w:numbering>
 </file>
 
 <file path=word/styles.xml><?xml version="1.0" encoding="utf-8"?>
-<w:styles xmlns:mc="http://schemas.openxmlformats.org/markup-compatibility/2006" xmlns:r="http://schemas.openxmlformats.org/officeDocument/2006/relationships" xmlns:w="http://schemas.openxmlformats.org/wordprocessingml/2006/main" xmlns:w14="http://schemas.microsoft.com/office/word/2010/wordml" xmlns:w15="http://schemas.microsoft.com/office/word/2012/wordml" xmlns:w16cex="http://schemas.microsoft.com/office/word/2018/wordml/cex" xmlns:w16cid="http://schemas.microsoft.com/office/word/2016/wordml/cid" xmlns:w16="http://schemas.microsoft.com/office/word/2018/wordml" xmlns:w16du="http://schemas.microsoft.com/office/word/2023/wordml/word16du" xmlns:w16sdtdh="http://schemas.microsoft.com/office/word/2020/wordml/sdtdatahash" xmlns:w16sdtfl="http://schemas.microsoft.com/office/word/2024/wordml/sdtformatlock" xmlns:w16se="http://schemas.microsoft.com/office/word/2015/wordml/symex" mc:Ignorable="w14 w15 w16se w16cid w16 w16cex w16sdtdh w16sdtfl w16du">
+<w:styles xmlns:mc="http://schemas.openxmlformats.org/markup-compatibility/2006" xmlns:r="http://schemas.openxmlformats.org/officeDocument/2006/relationships" xmlns:w="http://schemas.openxmlformats.org/wordprocessingml/2006/main" xmlns:w14="http://schemas.microsoft.com/office/word/2010/wordml" xmlns:w15="http://schemas.microsoft.com/office/word/2012/wordml" xmlns:w16cex="http://schemas.microsoft.com/office/word/2018/wordml/cex" xmlns:w16cid="http://schemas.microsoft.com/office/word/2016/wordml/cid" xmlns:w16="http://schemas.microsoft.com/office/word/2018/wordml" xmlns:w16sdtdh="http://schemas.microsoft.com/office/word/2020/wordml/sdtdatahash" xmlns:w16se="http://schemas.microsoft.com/office/word/2015/wordml/symex" mc:Ignorable="w14 w15 w16se w16cid w16 w16cex w16sdtdh">
   <w:docDefaults>
     <w:rPrDefault>
       <w:rPr>
@@ -2017,6 +4642,7 @@
   <w:style w:type="character" w:default="1" w:styleId="DefaultParagraphFont">
     <w:name w:val="Default Paragraph Font"/>
     <w:uiPriority w:val="1"/>
+    <w:semiHidden/>
     <w:unhideWhenUsed/>
   </w:style>
   <w:style w:type="table" w:default="1" w:styleId="TableNormal">
@@ -2330,6 +4956,22 @@
       <w:spacing w:val="5"/>
     </w:rPr>
   </w:style>
+  <w:style w:type="paragraph" w:styleId="NormalWeb">
+    <w:name w:val="Normal (Web)"/>
+    <w:basedOn w:val="Normal"/>
+    <w:uiPriority w:val="99"/>
+    <w:semiHidden/>
+    <w:unhideWhenUsed/>
+    <w:rsid w:val="005A31A7"/>
+    <w:pPr>
+      <w:spacing w:before="100" w:beforeAutospacing="1" w:after="100" w:afterAutospacing="1" w:line="240" w:lineRule="auto"/>
+    </w:pPr>
+    <w:rPr>
+      <w:rFonts w:ascii="Times New Roman" w:eastAsia="Times New Roman" w:hAnsi="Times New Roman" w:cs="Times New Roman"/>
+      <w:kern w:val="0"/>
+      <w14:ligatures w14:val="none"/>
+    </w:rPr>
+  </w:style>
 </w:styles>
 </file>
 
